--- a/assets/doc/fohcl-standing-order-form.docx
+++ b/assets/doc/fohcl-standing-order-form.docx
@@ -1,6 +1,6 @@
 
 <file path=word/document.xml><?xml version="1.0" encoding="utf-8"?>
-<w:document xmlns:wpc="http://schemas.microsoft.com/office/word/2010/wordprocessingCanvas" xmlns:cx="http://schemas.microsoft.com/office/drawing/2014/chartex" xmlns:cx1="http://schemas.microsoft.com/office/drawing/2015/9/8/chartex" xmlns:cx2="http://schemas.microsoft.com/office/drawing/2015/10/21/chartex" xmlns:mc="http://schemas.openxmlformats.org/markup-compatibility/2006" xmlns:o="urn:schemas-microsoft-com:office:office" xmlns:r="http://schemas.openxmlformats.org/officeDocument/2006/relationships" xmlns:m="http://schemas.openxmlformats.org/officeDocument/2006/math" xmlns:v="urn:schemas-microsoft-com:vml" xmlns:wp14="http://schemas.microsoft.com/office/word/2010/wordprocessingDrawing" xmlns:wp="http://schemas.openxmlformats.org/drawingml/2006/wordprocessingDrawing" xmlns:w10="urn:schemas-microsoft-com:office:word" xmlns:w="http://schemas.openxmlformats.org/wordprocessingml/2006/main" xmlns:w14="http://schemas.microsoft.com/office/word/2010/wordml" xmlns:w15="http://schemas.microsoft.com/office/word/2012/wordml" xmlns:w16se="http://schemas.microsoft.com/office/word/2015/wordml/symex" xmlns:wpg="http://schemas.microsoft.com/office/word/2010/wordprocessingGroup" xmlns:wpi="http://schemas.microsoft.com/office/word/2010/wordprocessingInk" xmlns:wne="http://schemas.microsoft.com/office/word/2006/wordml" xmlns:wps="http://schemas.microsoft.com/office/word/2010/wordprocessingShape" mc:Ignorable="w14 w15 w16se wp14">
+<w:document xmlns:wpc="http://schemas.microsoft.com/office/word/2010/wordprocessingCanvas" xmlns:cx="http://schemas.microsoft.com/office/drawing/2014/chartex" xmlns:cx1="http://schemas.microsoft.com/office/drawing/2015/9/8/chartex" xmlns:cx2="http://schemas.microsoft.com/office/drawing/2015/10/21/chartex" xmlns:cx3="http://schemas.microsoft.com/office/drawing/2016/5/9/chartex" xmlns:cx4="http://schemas.microsoft.com/office/drawing/2016/5/10/chartex" xmlns:cx5="http://schemas.microsoft.com/office/drawing/2016/5/11/chartex" xmlns:mc="http://schemas.openxmlformats.org/markup-compatibility/2006" xmlns:o="urn:schemas-microsoft-com:office:office" xmlns:r="http://schemas.openxmlformats.org/officeDocument/2006/relationships" xmlns:m="http://schemas.openxmlformats.org/officeDocument/2006/math" xmlns:v="urn:schemas-microsoft-com:vml" xmlns:wp14="http://schemas.microsoft.com/office/word/2010/wordprocessingDrawing" xmlns:wp="http://schemas.openxmlformats.org/drawingml/2006/wordprocessingDrawing" xmlns:w10="urn:schemas-microsoft-com:office:word" xmlns:w="http://schemas.openxmlformats.org/wordprocessingml/2006/main" xmlns:w14="http://schemas.microsoft.com/office/word/2010/wordml" xmlns:w15="http://schemas.microsoft.com/office/word/2012/wordml" xmlns:w16se="http://schemas.microsoft.com/office/word/2015/wordml/symex" xmlns:wpg="http://schemas.microsoft.com/office/word/2010/wordprocessingGroup" xmlns:wpi="http://schemas.microsoft.com/office/word/2010/wordprocessingInk" xmlns:wne="http://schemas.microsoft.com/office/word/2006/wordml" xmlns:wps="http://schemas.microsoft.com/office/word/2010/wordprocessingShape" mc:Ignorable="w14 w15 w16se wp14">
   <w:body>
     <w:p>
       <w:pPr>
@@ -28,7 +28,7 @@
           <w:szCs w:val="24"/>
         </w:rPr>
         <w:drawing>
-          <wp:inline distT="0" distB="0" distL="0" distR="0" wp14:anchorId="2E2A7CEE" wp14:editId="2E2A7CEF">
+          <wp:inline distT="0" distB="0" distL="0" distR="0" wp14:anchorId="129CF137" wp14:editId="129CF138">
             <wp:extent cx="941070" cy="998220"/>
             <wp:effectExtent l="19050" t="0" r="0" b="0"/>
             <wp:docPr id="2" name="Picture 1"/>
@@ -489,7 +489,7 @@
           <w:szCs w:val="24"/>
           <w:u w:val="single"/>
         </w:rPr>
-        <w:t>Please return this form to Halesworth Library, Bridge Street, Halesworth, Suffolk IP19 8AD.</w:t>
+        <w:t>Please send this form to your bank and let Halesworth Library know of the arrangement.</w:t>
       </w:r>
     </w:p>
     <w:sectPr>
@@ -519,7 +519,7 @@
       </w:pPr>
     </w:pPrDefault>
   </w:docDefaults>
-  <w:latentStyles w:defLockedState="0" w:defUIPriority="99" w:defSemiHidden="0" w:defUnhideWhenUsed="0" w:defQFormat="0" w:count="372">
+  <w:latentStyles w:defLockedState="0" w:defUIPriority="99" w:defSemiHidden="0" w:defUnhideWhenUsed="0" w:defQFormat="0" w:count="374">
     <w:lsdException w:name="Normal" w:uiPriority="0" w:qFormat="1"/>
     <w:lsdException w:name="heading 1" w:uiPriority="9" w:qFormat="1"/>
     <w:lsdException w:name="heading 2" w:semiHidden="1" w:uiPriority="9" w:unhideWhenUsed="1" w:qFormat="1"/>
@@ -892,6 +892,8 @@
     <w:lsdException w:name="List Table 6 Colorful Accent 6" w:uiPriority="51"/>
     <w:lsdException w:name="List Table 7 Colorful Accent 6" w:uiPriority="52"/>
     <w:lsdException w:name="Mention" w:semiHidden="1" w:unhideWhenUsed="1"/>
+    <w:lsdException w:name="Smart Hyperlink" w:semiHidden="1" w:unhideWhenUsed="1"/>
+    <w:lsdException w:name="Hashtag" w:semiHidden="1" w:unhideWhenUsed="1"/>
   </w:latentStyles>
   <w:style w:type="paragraph" w:default="1" w:styleId="Normal">
     <w:name w:val="Normal"/>
@@ -1261,9 +1263,16 @@
 </file>
 
 <file path=customXml/item2.xml><?xml version="1.0" encoding="utf-8"?>
-<ct:contentTypeSchema xmlns:ct="http://schemas.microsoft.com/office/2006/metadata/contentType" xmlns:ma="http://schemas.microsoft.com/office/2006/metadata/properties/metaAttributes" ct:_="" ma:_="" ma:contentTypeName="Document" ma:contentTypeID="0x010100E34E631B7A1B29458889A8C7CA723301" ma:contentTypeVersion="" ma:contentTypeDescription="Create a new document." ma:contentTypeScope="" ma:versionID="53e88550301a9c945cf6e2d30cb2d72d">
-  <xsd:schema xmlns:xsd="http://www.w3.org/2001/XMLSchema" xmlns:xs="http://www.w3.org/2001/XMLSchema" xmlns:p="http://schemas.microsoft.com/office/2006/metadata/properties" xmlns:ns2="7941625c-933b-4d71-9a39-d799297a31e9" targetNamespace="http://schemas.microsoft.com/office/2006/metadata/properties" ma:root="true" ma:fieldsID="e1179888cdb8a686ea883ba9f8b9c04b" ns2:_="">
+<p:properties xmlns:p="http://schemas.microsoft.com/office/2006/metadata/properties" xmlns:xsi="http://www.w3.org/2001/XMLSchema-instance" xmlns:pc="http://schemas.microsoft.com/office/infopath/2007/PartnerControls">
+  <documentManagement/>
+</p:properties>
+</file>
+
+<file path=customXml/item3.xml><?xml version="1.0" encoding="utf-8"?>
+<ct:contentTypeSchema xmlns:ct="http://schemas.microsoft.com/office/2006/metadata/contentType" xmlns:ma="http://schemas.microsoft.com/office/2006/metadata/properties/metaAttributes" ct:_="" ma:_="" ma:contentTypeName="Document" ma:contentTypeID="0x010100E34E631B7A1B29458889A8C7CA723301" ma:contentTypeVersion="" ma:contentTypeDescription="Create a new document." ma:contentTypeScope="" ma:versionID="088b969d05774b0f844f063883354819">
+  <xsd:schema xmlns:xsd="http://www.w3.org/2001/XMLSchema" xmlns:xs="http://www.w3.org/2001/XMLSchema" xmlns:p="http://schemas.microsoft.com/office/2006/metadata/properties" xmlns:ns2="7941625c-933b-4d71-9a39-d799297a31e9" xmlns:ns3="0b9b4f23-9772-4569-9edf-eb85ba332154" targetNamespace="http://schemas.microsoft.com/office/2006/metadata/properties" ma:root="true" ma:fieldsID="8ff3c85f3cd5ed2cdf57c570eb44b9a9" ns2:_="" ns3:_="">
     <xsd:import namespace="7941625c-933b-4d71-9a39-d799297a31e9"/>
+    <xsd:import namespace="0b9b4f23-9772-4569-9edf-eb85ba332154"/>
     <xsd:element name="properties">
       <xsd:complexType>
         <xsd:sequence>
@@ -1272,6 +1281,10 @@
               <xsd:all>
                 <xsd:element ref="ns2:SharedWithUsers" minOccurs="0"/>
                 <xsd:element ref="ns2:SharedWithDetails" minOccurs="0"/>
+                <xsd:element ref="ns3:MediaServiceMetadata" minOccurs="0"/>
+                <xsd:element ref="ns3:MediaServiceFastMetadata" minOccurs="0"/>
+                <xsd:element ref="ns3:MediaServiceDateTaken" minOccurs="0"/>
+                <xsd:element ref="ns3:MediaServiceAutoTags" minOccurs="0"/>
               </xsd:all>
             </xsd:complexType>
           </xsd:element>
@@ -1306,6 +1319,30 @@
         <xsd:restriction base="dms:Note">
           <xsd:maxLength value="255"/>
         </xsd:restriction>
+      </xsd:simpleType>
+    </xsd:element>
+  </xsd:schema>
+  <xsd:schema xmlns:xsd="http://www.w3.org/2001/XMLSchema" xmlns:xs="http://www.w3.org/2001/XMLSchema" xmlns:dms="http://schemas.microsoft.com/office/2006/documentManagement/types" xmlns:pc="http://schemas.microsoft.com/office/infopath/2007/PartnerControls" targetNamespace="0b9b4f23-9772-4569-9edf-eb85ba332154" elementFormDefault="qualified">
+    <xsd:import namespace="http://schemas.microsoft.com/office/2006/documentManagement/types"/>
+    <xsd:import namespace="http://schemas.microsoft.com/office/infopath/2007/PartnerControls"/>
+    <xsd:element name="MediaServiceMetadata" ma:index="10" nillable="true" ma:displayName="MediaServiceMetadata" ma:description="" ma:hidden="true" ma:internalName="MediaServiceMetadata" ma:readOnly="true">
+      <xsd:simpleType>
+        <xsd:restriction base="dms:Note"/>
+      </xsd:simpleType>
+    </xsd:element>
+    <xsd:element name="MediaServiceFastMetadata" ma:index="11" nillable="true" ma:displayName="MediaServiceFastMetadata" ma:description="" ma:hidden="true" ma:internalName="MediaServiceFastMetadata" ma:readOnly="true">
+      <xsd:simpleType>
+        <xsd:restriction base="dms:Note"/>
+      </xsd:simpleType>
+    </xsd:element>
+    <xsd:element name="MediaServiceDateTaken" ma:index="12" nillable="true" ma:displayName="MediaServiceDateTaken" ma:description="" ma:hidden="true" ma:internalName="MediaServiceDateTaken" ma:readOnly="true">
+      <xsd:simpleType>
+        <xsd:restriction base="dms:Text"/>
+      </xsd:simpleType>
+    </xsd:element>
+    <xsd:element name="MediaServiceAutoTags" ma:index="13" nillable="true" ma:displayName="MediaServiceAutoTags" ma:description="" ma:internalName="MediaServiceAutoTags" ma:readOnly="true">
+      <xsd:simpleType>
+        <xsd:restriction base="dms:Text"/>
       </xsd:simpleType>
     </xsd:element>
   </xsd:schema>
@@ -1408,12 +1445,6 @@
 </ct:contentTypeSchema>
 </file>
 
-<file path=customXml/item3.xml><?xml version="1.0" encoding="utf-8"?>
-<p:properties xmlns:p="http://schemas.microsoft.com/office/2006/metadata/properties" xmlns:xsi="http://www.w3.org/2001/XMLSchema-instance" xmlns:pc="http://schemas.microsoft.com/office/infopath/2007/PartnerControls">
-  <documentManagement/>
-</p:properties>
-</file>
-
 <file path=customXml/itemProps1.xml><?xml version="1.0" encoding="utf-8"?>
 <ds:datastoreItem xmlns:ds="http://schemas.openxmlformats.org/officeDocument/2006/customXml" ds:itemID="{5C1B7335-5C3A-4EC6-8638-E1FA692D65FB}">
   <ds:schemaRefs>
@@ -1423,13 +1454,31 @@
 </file>
 
 <file path=customXml/itemProps2.xml><?xml version="1.0" encoding="utf-8"?>
-<ds:datastoreItem xmlns:ds="http://schemas.openxmlformats.org/officeDocument/2006/customXml" ds:itemID="{7A32A76C-3FD7-4550-A141-54DE47BB379F}">
+<ds:datastoreItem xmlns:ds="http://schemas.openxmlformats.org/officeDocument/2006/customXml" ds:itemID="{D5A1FF55-29D5-4B6C-AF73-08A2676719D1}">
+  <ds:schemaRefs>
+    <ds:schemaRef ds:uri="0b9b4f23-9772-4569-9edf-eb85ba332154"/>
+    <ds:schemaRef ds:uri="http://schemas.microsoft.com/office/2006/metadata/properties"/>
+    <ds:schemaRef ds:uri="http://purl.org/dc/terms/"/>
+    <ds:schemaRef ds:uri="http://schemas.microsoft.com/office/2006/documentManagement/types"/>
+    <ds:schemaRef ds:uri="http://schemas.openxmlformats.org/package/2006/metadata/core-properties"/>
+    <ds:schemaRef ds:uri="http://purl.org/dc/elements/1.1/"/>
+    <ds:schemaRef ds:uri="http://schemas.microsoft.com/office/infopath/2007/PartnerControls"/>
+    <ds:schemaRef ds:uri="7941625c-933b-4d71-9a39-d799297a31e9"/>
+    <ds:schemaRef ds:uri="http://www.w3.org/XML/1998/namespace"/>
+    <ds:schemaRef ds:uri="http://purl.org/dc/dcmitype/"/>
+  </ds:schemaRefs>
+</ds:datastoreItem>
+</file>
+
+<file path=customXml/itemProps3.xml><?xml version="1.0" encoding="utf-8"?>
+<ds:datastoreItem xmlns:ds="http://schemas.openxmlformats.org/officeDocument/2006/customXml" ds:itemID="{0B3ACEC2-47D0-4F8B-8F32-7A228AE75973}">
   <ds:schemaRefs>
     <ds:schemaRef ds:uri="http://schemas.microsoft.com/office/2006/metadata/contentType"/>
     <ds:schemaRef ds:uri="http://schemas.microsoft.com/office/2006/metadata/properties/metaAttributes"/>
     <ds:schemaRef ds:uri="http://www.w3.org/2001/XMLSchema"/>
     <ds:schemaRef ds:uri="http://schemas.microsoft.com/office/2006/metadata/properties"/>
     <ds:schemaRef ds:uri="7941625c-933b-4d71-9a39-d799297a31e9"/>
+    <ds:schemaRef ds:uri="0b9b4f23-9772-4569-9edf-eb85ba332154"/>
     <ds:schemaRef ds:uri="http://schemas.microsoft.com/office/2006/documentManagement/types"/>
     <ds:schemaRef ds:uri="http://schemas.microsoft.com/office/infopath/2007/PartnerControls"/>
     <ds:schemaRef ds:uri="http://schemas.openxmlformats.org/package/2006/metadata/core-properties"/>
@@ -1438,20 +1487,4 @@
     <ds:schemaRef ds:uri="http://schemas.microsoft.com/internal/obd"/>
   </ds:schemaRefs>
 </ds:datastoreItem>
-</file>
-
-<file path=customXml/itemProps3.xml><?xml version="1.0" encoding="utf-8"?>
-<ds:datastoreItem xmlns:ds="http://schemas.openxmlformats.org/officeDocument/2006/customXml" ds:itemID="{D5A1FF55-29D5-4B6C-AF73-08A2676719D1}">
-  <ds:schemaRefs>
-    <ds:schemaRef ds:uri="http://purl.org/dc/elements/1.1/"/>
-    <ds:schemaRef ds:uri="http://schemas.microsoft.com/office/2006/metadata/properties"/>
-    <ds:schemaRef ds:uri="7941625c-933b-4d71-9a39-d799297a31e9"/>
-    <ds:schemaRef ds:uri="http://purl.org/dc/terms/"/>
-    <ds:schemaRef ds:uri="http://schemas.openxmlformats.org/package/2006/metadata/core-properties"/>
-    <ds:schemaRef ds:uri="http://schemas.microsoft.com/office/2006/documentManagement/types"/>
-    <ds:schemaRef ds:uri="http://schemas.microsoft.com/office/infopath/2007/PartnerControls"/>
-    <ds:schemaRef ds:uri="http://www.w3.org/XML/1998/namespace"/>
-    <ds:schemaRef ds:uri="http://purl.org/dc/dcmitype/"/>
-  </ds:schemaRefs>
-</ds:datastoreItem>
 </file>
--- a/assets/doc/fohcl-standing-order-form.docx
+++ b/assets/doc/fohcl-standing-order-form.docx
@@ -1,6 +1,6 @@
 
 <file path=word/document.xml><?xml version="1.0" encoding="utf-8"?>
-<w:document xmlns:wpc="http://schemas.microsoft.com/office/word/2010/wordprocessingCanvas" xmlns:cx="http://schemas.microsoft.com/office/drawing/2014/chartex" xmlns:cx1="http://schemas.microsoft.com/office/drawing/2015/9/8/chartex" xmlns:cx2="http://schemas.microsoft.com/office/drawing/2015/10/21/chartex" xmlns:cx3="http://schemas.microsoft.com/office/drawing/2016/5/9/chartex" xmlns:cx4="http://schemas.microsoft.com/office/drawing/2016/5/10/chartex" xmlns:cx5="http://schemas.microsoft.com/office/drawing/2016/5/11/chartex" xmlns:mc="http://schemas.openxmlformats.org/markup-compatibility/2006" xmlns:o="urn:schemas-microsoft-com:office:office" xmlns:r="http://schemas.openxmlformats.org/officeDocument/2006/relationships" xmlns:m="http://schemas.openxmlformats.org/officeDocument/2006/math" xmlns:v="urn:schemas-microsoft-com:vml" xmlns:wp14="http://schemas.microsoft.com/office/word/2010/wordprocessingDrawing" xmlns:wp="http://schemas.openxmlformats.org/drawingml/2006/wordprocessingDrawing" xmlns:w10="urn:schemas-microsoft-com:office:word" xmlns:w="http://schemas.openxmlformats.org/wordprocessingml/2006/main" xmlns:w14="http://schemas.microsoft.com/office/word/2010/wordml" xmlns:w15="http://schemas.microsoft.com/office/word/2012/wordml" xmlns:w16se="http://schemas.microsoft.com/office/word/2015/wordml/symex" xmlns:wpg="http://schemas.microsoft.com/office/word/2010/wordprocessingGroup" xmlns:wpi="http://schemas.microsoft.com/office/word/2010/wordprocessingInk" xmlns:wne="http://schemas.microsoft.com/office/word/2006/wordml" xmlns:wps="http://schemas.microsoft.com/office/word/2010/wordprocessingShape" mc:Ignorable="w14 w15 w16se wp14">
+<w:document xmlns:wpc="http://schemas.microsoft.com/office/word/2010/wordprocessingCanvas" xmlns:mc="http://schemas.openxmlformats.org/markup-compatibility/2006" xmlns:o="urn:schemas-microsoft-com:office:office" xmlns:r="http://schemas.openxmlformats.org/officeDocument/2006/relationships" xmlns:m="http://schemas.openxmlformats.org/officeDocument/2006/math" xmlns:v="urn:schemas-microsoft-com:vml" xmlns:wp14="http://schemas.microsoft.com/office/word/2010/wordprocessingDrawing" xmlns:wp="http://schemas.openxmlformats.org/drawingml/2006/wordprocessingDrawing" xmlns:w10="urn:schemas-microsoft-com:office:word" xmlns:w="http://schemas.openxmlformats.org/wordprocessingml/2006/main" xmlns:w14="http://schemas.microsoft.com/office/word/2010/wordml" xmlns:wpg="http://schemas.microsoft.com/office/word/2010/wordprocessingGroup" xmlns:wpi="http://schemas.microsoft.com/office/word/2010/wordprocessingInk" xmlns:wne="http://schemas.microsoft.com/office/word/2006/wordml" xmlns:wps="http://schemas.microsoft.com/office/word/2010/wordprocessingShape" mc:Ignorable="w14 wp14">
   <w:body>
     <w:p>
       <w:pPr>
@@ -28,9 +28,17 @@
           <w:szCs w:val="24"/>
         </w:rPr>
         <w:drawing>
-          <wp:inline distT="0" distB="0" distL="0" distR="0" wp14:anchorId="129CF137" wp14:editId="129CF138">
-            <wp:extent cx="941070" cy="998220"/>
-            <wp:effectExtent l="19050" t="0" r="0" b="0"/>
+          <wp:anchor distT="0" distB="0" distL="114300" distR="114300" simplePos="0" relativeHeight="251658240" behindDoc="0" locked="0" layoutInCell="1" allowOverlap="1" wp14:anchorId="5728EB6E" wp14:editId="5810D93F">
+            <wp:simplePos x="3114675" y="504825"/>
+            <wp:positionH relativeFrom="margin">
+              <wp:align>center</wp:align>
+            </wp:positionH>
+            <wp:positionV relativeFrom="margin">
+              <wp:align>top</wp:align>
+            </wp:positionV>
+            <wp:extent cx="1352550" cy="1266825"/>
+            <wp:effectExtent l="0" t="0" r="0" b="9525"/>
+            <wp:wrapSquare wrapText="bothSides"/>
             <wp:docPr id="2" name="Picture 1"/>
             <wp:cNvGraphicFramePr/>
             <a:graphic xmlns:a="http://schemas.openxmlformats.org/drawingml/2006/main">
@@ -43,7 +51,7 @@
                     </pic:cNvPicPr>
                   </pic:nvPicPr>
                   <pic:blipFill>
-                    <a:blip r:embed="rId7" cstate="print">
+                    <a:blip r:embed="rId8" cstate="print">
                       <a:extLst>
                         <a:ext uri="{28A0092B-C50C-407E-A947-70E740481C1C}">
                           <a14:useLocalDpi xmlns:a14="http://schemas.microsoft.com/office/drawing/2010/main" val="0"/>
@@ -58,7 +66,7 @@
                   <pic:spPr bwMode="auto">
                     <a:xfrm>
                       <a:off x="0" y="0"/>
-                      <a:ext cx="941070" cy="998220"/>
+                      <a:ext cx="1352550" cy="1266825"/>
                     </a:xfrm>
                     <a:prstGeom prst="rect">
                       <a:avLst/>
@@ -71,9 +79,45 @@
                 </pic:pic>
               </a:graphicData>
             </a:graphic>
-          </wp:inline>
+          </wp:anchor>
         </w:drawing>
       </w:r>
+    </w:p>
+    <w:p>
+      <w:pPr>
+        <w:spacing w:after="0" w:line="240" w:lineRule="auto"/>
+        <w:ind w:left="-567"/>
+        <w:jc w:val="center"/>
+        <w:rPr>
+          <w:b/>
+          <w:sz w:val="36"/>
+          <w:szCs w:val="36"/>
+        </w:rPr>
+      </w:pPr>
+    </w:p>
+    <w:p>
+      <w:pPr>
+        <w:spacing w:after="0" w:line="240" w:lineRule="auto"/>
+        <w:ind w:left="-567"/>
+        <w:jc w:val="center"/>
+        <w:rPr>
+          <w:b/>
+          <w:sz w:val="36"/>
+          <w:szCs w:val="36"/>
+        </w:rPr>
+      </w:pPr>
+    </w:p>
+    <w:p>
+      <w:pPr>
+        <w:spacing w:after="0" w:line="240" w:lineRule="auto"/>
+        <w:ind w:left="-567"/>
+        <w:jc w:val="center"/>
+        <w:rPr>
+          <w:b/>
+          <w:sz w:val="36"/>
+          <w:szCs w:val="36"/>
+        </w:rPr>
+      </w:pPr>
     </w:p>
     <w:p>
       <w:pPr>
@@ -265,28 +309,60 @@
           <w:szCs w:val="24"/>
         </w:rPr>
       </w:pPr>
-      <w:r>
-        <w:rPr>
-          <w:sz w:val="24"/>
-          <w:szCs w:val="24"/>
-        </w:rPr>
-        <w:t xml:space="preserve">Please pay on receipt of this form, and thereafter on the same date of every month/quarter/year until </w:t>
-      </w:r>
-    </w:p>
-    <w:p>
-      <w:pPr>
-        <w:ind w:left="-567"/>
-        <w:rPr>
-          <w:sz w:val="24"/>
-          <w:szCs w:val="24"/>
-        </w:rPr>
-      </w:pPr>
-      <w:r>
-        <w:rPr>
-          <w:sz w:val="24"/>
-          <w:szCs w:val="24"/>
-        </w:rPr>
-        <w:t xml:space="preserve">further notice, the sum of £ (amount in words) _________________pounds, to the account of the </w:t>
+    </w:p>
+    <w:p>
+      <w:pPr>
+        <w:ind w:left="-567"/>
+        <w:rPr>
+          <w:sz w:val="24"/>
+          <w:szCs w:val="24"/>
+        </w:rPr>
+      </w:pPr>
+      <w:r>
+        <w:rPr>
+          <w:sz w:val="24"/>
+          <w:szCs w:val="24"/>
+        </w:rPr>
+        <w:t xml:space="preserve">Please pay on the           (day)                    (month)     20       (year) </w:t>
+      </w:r>
+    </w:p>
+    <w:p>
+      <w:pPr>
+        <w:ind w:left="-567"/>
+        <w:rPr>
+          <w:sz w:val="24"/>
+          <w:szCs w:val="24"/>
+        </w:rPr>
+      </w:pPr>
+      <w:r>
+        <w:rPr>
+          <w:sz w:val="24"/>
+          <w:szCs w:val="24"/>
+        </w:rPr>
+        <w:t xml:space="preserve">and thereafter on the same date of every month or year (delete one as appropriate) until further notice, </w:t>
+      </w:r>
+    </w:p>
+    <w:p>
+      <w:pPr>
+        <w:ind w:left="-567"/>
+        <w:rPr>
+          <w:sz w:val="24"/>
+          <w:szCs w:val="24"/>
+        </w:rPr>
+      </w:pPr>
+      <w:r>
+        <w:rPr>
+          <w:sz w:val="24"/>
+          <w:szCs w:val="24"/>
+        </w:rPr>
+        <w:t xml:space="preserve">the sum of £ (amount in words)                           pounds,  </w:t>
+      </w:r>
+      <w:r>
+        <w:rPr>
+          <w:sz w:val="24"/>
+          <w:szCs w:val="24"/>
+        </w:rPr>
+        <w:t xml:space="preserve">to the account of the </w:t>
       </w:r>
     </w:p>
     <w:p>
@@ -463,33 +539,21 @@
     </w:p>
     <w:p>
       <w:pPr>
-        <w:ind w:left="-567"/>
         <w:rPr>
           <w:b/>
-          <w:sz w:val="24"/>
-          <w:szCs w:val="24"/>
+          <w:sz w:val="40"/>
+          <w:szCs w:val="40"/>
           <w:u w:val="single"/>
         </w:rPr>
       </w:pPr>
-    </w:p>
-    <w:p>
-      <w:pPr>
-        <w:ind w:left="-567"/>
+      <w:r>
         <w:rPr>
           <w:b/>
-          <w:sz w:val="24"/>
-          <w:szCs w:val="24"/>
+          <w:sz w:val="40"/>
+          <w:szCs w:val="40"/>
           <w:u w:val="single"/>
         </w:rPr>
-      </w:pPr>
-      <w:r>
-        <w:rPr>
-          <w:b/>
-          <w:sz w:val="24"/>
-          <w:szCs w:val="24"/>
-          <w:u w:val="single"/>
-        </w:rPr>
-        <w:t>Please send this form to your bank and let Halesworth Library know of the arrangement.</w:t>
+        <w:t>PLEASE RETURN THIS FORM TO YOUR OWN BANK</w:t>
       </w:r>
     </w:p>
     <w:sectPr>
@@ -503,7 +567,7 @@
 </file>
 
 <file path=word/styles.xml><?xml version="1.0" encoding="utf-8"?>
-<w:styles xmlns:mc="http://schemas.openxmlformats.org/markup-compatibility/2006" xmlns:r="http://schemas.openxmlformats.org/officeDocument/2006/relationships" xmlns:w="http://schemas.openxmlformats.org/wordprocessingml/2006/main" xmlns:w14="http://schemas.microsoft.com/office/word/2010/wordml" xmlns:w15="http://schemas.microsoft.com/office/word/2012/wordml" xmlns:w16se="http://schemas.microsoft.com/office/word/2015/wordml/symex" mc:Ignorable="w14 w15 w16se">
+<w:styles xmlns:mc="http://schemas.openxmlformats.org/markup-compatibility/2006" xmlns:r="http://schemas.openxmlformats.org/officeDocument/2006/relationships" xmlns:w="http://schemas.openxmlformats.org/wordprocessingml/2006/main" xmlns:w14="http://schemas.microsoft.com/office/word/2010/wordml" mc:Ignorable="w14">
   <w:docDefaults>
     <w:rPrDefault>
       <w:rPr>
@@ -519,381 +583,375 @@
       </w:pPr>
     </w:pPrDefault>
   </w:docDefaults>
-  <w:latentStyles w:defLockedState="0" w:defUIPriority="99" w:defSemiHidden="0" w:defUnhideWhenUsed="0" w:defQFormat="0" w:count="374">
-    <w:lsdException w:name="Normal" w:uiPriority="0" w:qFormat="1"/>
-    <w:lsdException w:name="heading 1" w:uiPriority="9" w:qFormat="1"/>
-    <w:lsdException w:name="heading 2" w:semiHidden="1" w:uiPriority="9" w:unhideWhenUsed="1" w:qFormat="1"/>
-    <w:lsdException w:name="heading 3" w:semiHidden="1" w:uiPriority="9" w:unhideWhenUsed="1" w:qFormat="1"/>
-    <w:lsdException w:name="heading 4" w:semiHidden="1" w:uiPriority="9" w:unhideWhenUsed="1" w:qFormat="1"/>
-    <w:lsdException w:name="heading 5" w:semiHidden="1" w:uiPriority="9" w:unhideWhenUsed="1" w:qFormat="1"/>
-    <w:lsdException w:name="heading 6" w:semiHidden="1" w:uiPriority="9" w:unhideWhenUsed="1" w:qFormat="1"/>
-    <w:lsdException w:name="heading 7" w:semiHidden="1" w:uiPriority="9" w:unhideWhenUsed="1" w:qFormat="1"/>
-    <w:lsdException w:name="heading 8" w:semiHidden="1" w:uiPriority="9" w:unhideWhenUsed="1" w:qFormat="1"/>
-    <w:lsdException w:name="heading 9" w:semiHidden="1" w:uiPriority="9" w:unhideWhenUsed="1" w:qFormat="1"/>
-    <w:lsdException w:name="index 1" w:semiHidden="1" w:unhideWhenUsed="1"/>
-    <w:lsdException w:name="index 2" w:semiHidden="1" w:unhideWhenUsed="1"/>
-    <w:lsdException w:name="index 3" w:semiHidden="1" w:unhideWhenUsed="1"/>
-    <w:lsdException w:name="index 4" w:semiHidden="1" w:unhideWhenUsed="1"/>
-    <w:lsdException w:name="index 5" w:semiHidden="1" w:unhideWhenUsed="1"/>
-    <w:lsdException w:name="index 6" w:semiHidden="1" w:unhideWhenUsed="1"/>
-    <w:lsdException w:name="index 7" w:semiHidden="1" w:unhideWhenUsed="1"/>
-    <w:lsdException w:name="index 8" w:semiHidden="1" w:unhideWhenUsed="1"/>
-    <w:lsdException w:name="index 9" w:semiHidden="1" w:unhideWhenUsed="1"/>
-    <w:lsdException w:name="toc 1" w:semiHidden="1" w:uiPriority="39" w:unhideWhenUsed="1"/>
-    <w:lsdException w:name="toc 2" w:semiHidden="1" w:uiPriority="39" w:unhideWhenUsed="1"/>
-    <w:lsdException w:name="toc 3" w:semiHidden="1" w:uiPriority="39" w:unhideWhenUsed="1"/>
-    <w:lsdException w:name="toc 4" w:semiHidden="1" w:uiPriority="39" w:unhideWhenUsed="1"/>
-    <w:lsdException w:name="toc 5" w:semiHidden="1" w:uiPriority="39" w:unhideWhenUsed="1"/>
-    <w:lsdException w:name="toc 6" w:semiHidden="1" w:uiPriority="39" w:unhideWhenUsed="1"/>
-    <w:lsdException w:name="toc 7" w:semiHidden="1" w:uiPriority="39" w:unhideWhenUsed="1"/>
-    <w:lsdException w:name="toc 8" w:semiHidden="1" w:uiPriority="39" w:unhideWhenUsed="1"/>
-    <w:lsdException w:name="toc 9" w:semiHidden="1" w:uiPriority="39" w:unhideWhenUsed="1"/>
-    <w:lsdException w:name="Normal Indent" w:semiHidden="1" w:unhideWhenUsed="1"/>
-    <w:lsdException w:name="footnote text" w:semiHidden="1" w:unhideWhenUsed="1"/>
-    <w:lsdException w:name="annotation text" w:semiHidden="1" w:unhideWhenUsed="1"/>
-    <w:lsdException w:name="header" w:semiHidden="1" w:unhideWhenUsed="1"/>
-    <w:lsdException w:name="footer" w:semiHidden="1" w:unhideWhenUsed="1"/>
-    <w:lsdException w:name="index heading" w:semiHidden="1" w:unhideWhenUsed="1"/>
-    <w:lsdException w:name="caption" w:semiHidden="1" w:uiPriority="35" w:unhideWhenUsed="1" w:qFormat="1"/>
-    <w:lsdException w:name="table of figures" w:semiHidden="1" w:unhideWhenUsed="1"/>
-    <w:lsdException w:name="envelope address" w:semiHidden="1" w:unhideWhenUsed="1"/>
-    <w:lsdException w:name="envelope return" w:semiHidden="1" w:unhideWhenUsed="1"/>
-    <w:lsdException w:name="footnote reference" w:semiHidden="1" w:unhideWhenUsed="1"/>
-    <w:lsdException w:name="annotation reference" w:semiHidden="1" w:unhideWhenUsed="1"/>
-    <w:lsdException w:name="line number" w:semiHidden="1" w:unhideWhenUsed="1"/>
-    <w:lsdException w:name="page number" w:semiHidden="1" w:unhideWhenUsed="1"/>
-    <w:lsdException w:name="endnote reference" w:semiHidden="1" w:unhideWhenUsed="1"/>
-    <w:lsdException w:name="endnote text" w:semiHidden="1" w:unhideWhenUsed="1"/>
-    <w:lsdException w:name="table of authorities" w:semiHidden="1" w:unhideWhenUsed="1"/>
-    <w:lsdException w:name="macro" w:semiHidden="1" w:unhideWhenUsed="1"/>
-    <w:lsdException w:name="toa heading" w:semiHidden="1" w:unhideWhenUsed="1"/>
-    <w:lsdException w:name="List" w:semiHidden="1" w:unhideWhenUsed="1"/>
-    <w:lsdException w:name="List Bullet" w:semiHidden="1" w:unhideWhenUsed="1"/>
-    <w:lsdException w:name="List Number" w:semiHidden="1" w:unhideWhenUsed="1"/>
-    <w:lsdException w:name="List 2" w:semiHidden="1" w:unhideWhenUsed="1"/>
-    <w:lsdException w:name="List 3" w:semiHidden="1" w:unhideWhenUsed="1"/>
-    <w:lsdException w:name="List 4" w:semiHidden="1" w:unhideWhenUsed="1"/>
-    <w:lsdException w:name="List 5" w:semiHidden="1" w:unhideWhenUsed="1"/>
-    <w:lsdException w:name="List Bullet 2" w:semiHidden="1" w:unhideWhenUsed="1"/>
-    <w:lsdException w:name="List Bullet 3" w:semiHidden="1" w:unhideWhenUsed="1"/>
-    <w:lsdException w:name="List Bullet 4" w:semiHidden="1" w:unhideWhenUsed="1"/>
-    <w:lsdException w:name="List Bullet 5" w:semiHidden="1" w:unhideWhenUsed="1"/>
-    <w:lsdException w:name="List Number 2" w:semiHidden="1" w:unhideWhenUsed="1"/>
-    <w:lsdException w:name="List Number 3" w:semiHidden="1" w:unhideWhenUsed="1"/>
-    <w:lsdException w:name="List Number 4" w:semiHidden="1" w:unhideWhenUsed="1"/>
-    <w:lsdException w:name="List Number 5" w:semiHidden="1" w:unhideWhenUsed="1"/>
-    <w:lsdException w:name="Title" w:uiPriority="10" w:qFormat="1"/>
-    <w:lsdException w:name="Closing" w:semiHidden="1" w:unhideWhenUsed="1"/>
-    <w:lsdException w:name="Signature" w:semiHidden="1" w:unhideWhenUsed="1"/>
-    <w:lsdException w:name="Default Paragraph Font" w:semiHidden="1" w:uiPriority="1" w:unhideWhenUsed="1"/>
-    <w:lsdException w:name="Body Text" w:semiHidden="1" w:unhideWhenUsed="1"/>
-    <w:lsdException w:name="Body Text Indent" w:semiHidden="1" w:unhideWhenUsed="1"/>
-    <w:lsdException w:name="List Continue" w:semiHidden="1" w:unhideWhenUsed="1"/>
-    <w:lsdException w:name="List Continue 2" w:semiHidden="1" w:unhideWhenUsed="1"/>
-    <w:lsdException w:name="List Continue 3" w:semiHidden="1" w:unhideWhenUsed="1"/>
-    <w:lsdException w:name="List Continue 4" w:semiHidden="1" w:unhideWhenUsed="1"/>
-    <w:lsdException w:name="List Continue 5" w:semiHidden="1" w:unhideWhenUsed="1"/>
-    <w:lsdException w:name="Message Header" w:semiHidden="1" w:unhideWhenUsed="1"/>
-    <w:lsdException w:name="Subtitle" w:uiPriority="11" w:qFormat="1"/>
-    <w:lsdException w:name="Salutation" w:semiHidden="1" w:unhideWhenUsed="1"/>
-    <w:lsdException w:name="Date" w:semiHidden="1" w:unhideWhenUsed="1"/>
-    <w:lsdException w:name="Body Text First Indent" w:semiHidden="1" w:unhideWhenUsed="1"/>
-    <w:lsdException w:name="Body Text First Indent 2" w:semiHidden="1" w:unhideWhenUsed="1"/>
-    <w:lsdException w:name="Note Heading" w:semiHidden="1" w:unhideWhenUsed="1"/>
-    <w:lsdException w:name="Body Text 2" w:semiHidden="1" w:unhideWhenUsed="1"/>
-    <w:lsdException w:name="Body Text 3" w:semiHidden="1" w:unhideWhenUsed="1"/>
-    <w:lsdException w:name="Body Text Indent 2" w:semiHidden="1" w:unhideWhenUsed="1"/>
-    <w:lsdException w:name="Body Text Indent 3" w:semiHidden="1" w:unhideWhenUsed="1"/>
-    <w:lsdException w:name="Block Text" w:semiHidden="1" w:unhideWhenUsed="1"/>
-    <w:lsdException w:name="Hyperlink" w:semiHidden="1" w:unhideWhenUsed="1"/>
-    <w:lsdException w:name="FollowedHyperlink" w:semiHidden="1" w:unhideWhenUsed="1"/>
-    <w:lsdException w:name="Strong" w:uiPriority="22" w:qFormat="1"/>
-    <w:lsdException w:name="Emphasis" w:uiPriority="20" w:qFormat="1"/>
-    <w:lsdException w:name="Document Map" w:semiHidden="1" w:unhideWhenUsed="1"/>
-    <w:lsdException w:name="Plain Text" w:semiHidden="1" w:unhideWhenUsed="1"/>
-    <w:lsdException w:name="E-mail Signature" w:semiHidden="1" w:unhideWhenUsed="1"/>
-    <w:lsdException w:name="HTML Top of Form" w:semiHidden="1" w:unhideWhenUsed="1"/>
-    <w:lsdException w:name="HTML Bottom of Form" w:semiHidden="1" w:unhideWhenUsed="1"/>
-    <w:lsdException w:name="Normal (Web)" w:semiHidden="1" w:unhideWhenUsed="1"/>
-    <w:lsdException w:name="HTML Acronym" w:semiHidden="1" w:unhideWhenUsed="1"/>
-    <w:lsdException w:name="HTML Address" w:semiHidden="1" w:unhideWhenUsed="1"/>
-    <w:lsdException w:name="HTML Cite" w:semiHidden="1" w:unhideWhenUsed="1"/>
-    <w:lsdException w:name="HTML Code" w:semiHidden="1" w:unhideWhenUsed="1"/>
-    <w:lsdException w:name="HTML Definition" w:semiHidden="1" w:unhideWhenUsed="1"/>
-    <w:lsdException w:name="HTML Keyboard" w:semiHidden="1" w:unhideWhenUsed="1"/>
-    <w:lsdException w:name="HTML Preformatted" w:semiHidden="1" w:unhideWhenUsed="1"/>
-    <w:lsdException w:name="HTML Sample" w:semiHidden="1" w:unhideWhenUsed="1"/>
-    <w:lsdException w:name="HTML Typewriter" w:semiHidden="1" w:unhideWhenUsed="1"/>
-    <w:lsdException w:name="HTML Variable" w:semiHidden="1" w:unhideWhenUsed="1"/>
-    <w:lsdException w:name="Normal Table" w:semiHidden="1" w:unhideWhenUsed="1"/>
-    <w:lsdException w:name="annotation subject" w:semiHidden="1" w:unhideWhenUsed="1"/>
-    <w:lsdException w:name="No List" w:semiHidden="1" w:unhideWhenUsed="1"/>
-    <w:lsdException w:name="Outline List 1" w:semiHidden="1" w:unhideWhenUsed="1"/>
-    <w:lsdException w:name="Outline List 2" w:semiHidden="1" w:unhideWhenUsed="1"/>
-    <w:lsdException w:name="Outline List 3" w:semiHidden="1" w:unhideWhenUsed="1"/>
-    <w:lsdException w:name="Table Simple 1" w:semiHidden="1" w:unhideWhenUsed="1"/>
-    <w:lsdException w:name="Table Simple 2" w:semiHidden="1" w:unhideWhenUsed="1"/>
-    <w:lsdException w:name="Table Simple 3" w:semiHidden="1" w:unhideWhenUsed="1"/>
-    <w:lsdException w:name="Table Classic 1" w:semiHidden="1" w:unhideWhenUsed="1"/>
-    <w:lsdException w:name="Table Classic 2" w:semiHidden="1" w:unhideWhenUsed="1"/>
-    <w:lsdException w:name="Table Classic 3" w:semiHidden="1" w:unhideWhenUsed="1"/>
-    <w:lsdException w:name="Table Classic 4" w:semiHidden="1" w:unhideWhenUsed="1"/>
-    <w:lsdException w:name="Table Colorful 1" w:semiHidden="1" w:unhideWhenUsed="1"/>
-    <w:lsdException w:name="Table Colorful 2" w:semiHidden="1" w:unhideWhenUsed="1"/>
-    <w:lsdException w:name="Table Colorful 3" w:semiHidden="1" w:unhideWhenUsed="1"/>
-    <w:lsdException w:name="Table Columns 1" w:semiHidden="1" w:unhideWhenUsed="1"/>
-    <w:lsdException w:name="Table Columns 2" w:semiHidden="1" w:unhideWhenUsed="1"/>
-    <w:lsdException w:name="Table Columns 3" w:semiHidden="1" w:unhideWhenUsed="1"/>
-    <w:lsdException w:name="Table Columns 4" w:semiHidden="1" w:unhideWhenUsed="1"/>
-    <w:lsdException w:name="Table Columns 5" w:semiHidden="1" w:unhideWhenUsed="1"/>
-    <w:lsdException w:name="Table Grid 1" w:semiHidden="1" w:unhideWhenUsed="1"/>
-    <w:lsdException w:name="Table Grid 2" w:semiHidden="1" w:unhideWhenUsed="1"/>
-    <w:lsdException w:name="Table Grid 3" w:semiHidden="1" w:unhideWhenUsed="1"/>
-    <w:lsdException w:name="Table Grid 4" w:semiHidden="1" w:unhideWhenUsed="1"/>
-    <w:lsdException w:name="Table Grid 5" w:semiHidden="1" w:unhideWhenUsed="1"/>
-    <w:lsdException w:name="Table Grid 6" w:semiHidden="1" w:unhideWhenUsed="1"/>
-    <w:lsdException w:name="Table Grid 7" w:semiHidden="1" w:unhideWhenUsed="1"/>
-    <w:lsdException w:name="Table Grid 8" w:semiHidden="1" w:unhideWhenUsed="1"/>
-    <w:lsdException w:name="Table List 1" w:semiHidden="1" w:unhideWhenUsed="1"/>
-    <w:lsdException w:name="Table List 2" w:semiHidden="1" w:unhideWhenUsed="1"/>
-    <w:lsdException w:name="Table List 3" w:semiHidden="1" w:unhideWhenUsed="1"/>
-    <w:lsdException w:name="Table List 4" w:semiHidden="1" w:unhideWhenUsed="1"/>
-    <w:lsdException w:name="Table List 5" w:semiHidden="1" w:unhideWhenUsed="1"/>
-    <w:lsdException w:name="Table List 6" w:semiHidden="1" w:unhideWhenUsed="1"/>
-    <w:lsdException w:name="Table List 7" w:semiHidden="1" w:unhideWhenUsed="1"/>
-    <w:lsdException w:name="Table List 8" w:semiHidden="1" w:unhideWhenUsed="1"/>
-    <w:lsdException w:name="Table 3D effects 1" w:semiHidden="1" w:unhideWhenUsed="1"/>
-    <w:lsdException w:name="Table 3D effects 2" w:semiHidden="1" w:unhideWhenUsed="1"/>
-    <w:lsdException w:name="Table 3D effects 3" w:semiHidden="1" w:unhideWhenUsed="1"/>
-    <w:lsdException w:name="Table Contemporary" w:semiHidden="1" w:unhideWhenUsed="1"/>
-    <w:lsdException w:name="Table Elegant" w:semiHidden="1" w:unhideWhenUsed="1"/>
-    <w:lsdException w:name="Table Professional" w:semiHidden="1" w:unhideWhenUsed="1"/>
-    <w:lsdException w:name="Table Subtle 1" w:semiHidden="1" w:unhideWhenUsed="1"/>
-    <w:lsdException w:name="Table Subtle 2" w:semiHidden="1" w:unhideWhenUsed="1"/>
-    <w:lsdException w:name="Table Web 1" w:semiHidden="1" w:unhideWhenUsed="1"/>
-    <w:lsdException w:name="Table Web 2" w:semiHidden="1" w:unhideWhenUsed="1"/>
-    <w:lsdException w:name="Table Web 3" w:semiHidden="1" w:unhideWhenUsed="1"/>
-    <w:lsdException w:name="Balloon Text" w:semiHidden="1" w:unhideWhenUsed="1"/>
-    <w:lsdException w:name="Table Grid" w:uiPriority="59"/>
-    <w:lsdException w:name="Table Theme" w:semiHidden="1" w:unhideWhenUsed="1"/>
-    <w:lsdException w:name="Placeholder Text" w:semiHidden="1"/>
-    <w:lsdException w:name="No Spacing" w:uiPriority="1" w:qFormat="1"/>
-    <w:lsdException w:name="Light Shading" w:uiPriority="60"/>
-    <w:lsdException w:name="Light List" w:uiPriority="61"/>
-    <w:lsdException w:name="Light Grid" w:uiPriority="62"/>
-    <w:lsdException w:name="Medium Shading 1" w:uiPriority="63"/>
-    <w:lsdException w:name="Medium Shading 2" w:uiPriority="64"/>
-    <w:lsdException w:name="Medium List 1" w:uiPriority="65"/>
-    <w:lsdException w:name="Medium List 2" w:uiPriority="66"/>
-    <w:lsdException w:name="Medium Grid 1" w:uiPriority="67"/>
-    <w:lsdException w:name="Medium Grid 2" w:uiPriority="68"/>
-    <w:lsdException w:name="Medium Grid 3" w:uiPriority="69"/>
-    <w:lsdException w:name="Dark List" w:uiPriority="70"/>
-    <w:lsdException w:name="Colorful Shading" w:uiPriority="71"/>
-    <w:lsdException w:name="Colorful List" w:uiPriority="72"/>
-    <w:lsdException w:name="Colorful Grid" w:uiPriority="73"/>
-    <w:lsdException w:name="Light Shading Accent 1" w:uiPriority="60"/>
-    <w:lsdException w:name="Light List Accent 1" w:uiPriority="61"/>
-    <w:lsdException w:name="Light Grid Accent 1" w:uiPriority="62"/>
-    <w:lsdException w:name="Medium Shading 1 Accent 1" w:uiPriority="63"/>
-    <w:lsdException w:name="Medium Shading 2 Accent 1" w:uiPriority="64"/>
-    <w:lsdException w:name="Medium List 1 Accent 1" w:uiPriority="65"/>
-    <w:lsdException w:name="Revision" w:semiHidden="1"/>
-    <w:lsdException w:name="List Paragraph" w:uiPriority="34" w:qFormat="1"/>
-    <w:lsdException w:name="Quote" w:uiPriority="29" w:qFormat="1"/>
-    <w:lsdException w:name="Intense Quote" w:uiPriority="30" w:qFormat="1"/>
-    <w:lsdException w:name="Medium List 2 Accent 1" w:uiPriority="66"/>
-    <w:lsdException w:name="Medium Grid 1 Accent 1" w:uiPriority="67"/>
-    <w:lsdException w:name="Medium Grid 2 Accent 1" w:uiPriority="68"/>
-    <w:lsdException w:name="Medium Grid 3 Accent 1" w:uiPriority="69"/>
-    <w:lsdException w:name="Dark List Accent 1" w:uiPriority="70"/>
-    <w:lsdException w:name="Colorful Shading Accent 1" w:uiPriority="71"/>
-    <w:lsdException w:name="Colorful List Accent 1" w:uiPriority="72"/>
-    <w:lsdException w:name="Colorful Grid Accent 1" w:uiPriority="73"/>
-    <w:lsdException w:name="Light Shading Accent 2" w:uiPriority="60"/>
-    <w:lsdException w:name="Light List Accent 2" w:uiPriority="61"/>
-    <w:lsdException w:name="Light Grid Accent 2" w:uiPriority="62"/>
-    <w:lsdException w:name="Medium Shading 1 Accent 2" w:uiPriority="63"/>
-    <w:lsdException w:name="Medium Shading 2 Accent 2" w:uiPriority="64"/>
-    <w:lsdException w:name="Medium List 1 Accent 2" w:uiPriority="65"/>
-    <w:lsdException w:name="Medium List 2 Accent 2" w:uiPriority="66"/>
-    <w:lsdException w:name="Medium Grid 1 Accent 2" w:uiPriority="67"/>
-    <w:lsdException w:name="Medium Grid 2 Accent 2" w:uiPriority="68"/>
-    <w:lsdException w:name="Medium Grid 3 Accent 2" w:uiPriority="69"/>
-    <w:lsdException w:name="Dark List Accent 2" w:uiPriority="70"/>
-    <w:lsdException w:name="Colorful Shading Accent 2" w:uiPriority="71"/>
-    <w:lsdException w:name="Colorful List Accent 2" w:uiPriority="72"/>
-    <w:lsdException w:name="Colorful Grid Accent 2" w:uiPriority="73"/>
-    <w:lsdException w:name="Light Shading Accent 3" w:uiPriority="60"/>
-    <w:lsdException w:name="Light List Accent 3" w:uiPriority="61"/>
-    <w:lsdException w:name="Light Grid Accent 3" w:uiPriority="62"/>
-    <w:lsdException w:name="Medium Shading 1 Accent 3" w:uiPriority="63"/>
-    <w:lsdException w:name="Medium Shading 2 Accent 3" w:uiPriority="64"/>
-    <w:lsdException w:name="Medium List 1 Accent 3" w:uiPriority="65"/>
-    <w:lsdException w:name="Medium List 2 Accent 3" w:uiPriority="66"/>
-    <w:lsdException w:name="Medium Grid 1 Accent 3" w:uiPriority="67"/>
-    <w:lsdException w:name="Medium Grid 2 Accent 3" w:uiPriority="68"/>
-    <w:lsdException w:name="Medium Grid 3 Accent 3" w:uiPriority="69"/>
-    <w:lsdException w:name="Dark List Accent 3" w:uiPriority="70"/>
-    <w:lsdException w:name="Colorful Shading Accent 3" w:uiPriority="71"/>
-    <w:lsdException w:name="Colorful List Accent 3" w:uiPriority="72"/>
-    <w:lsdException w:name="Colorful Grid Accent 3" w:uiPriority="73"/>
-    <w:lsdException w:name="Light Shading Accent 4" w:uiPriority="60"/>
-    <w:lsdException w:name="Light List Accent 4" w:uiPriority="61"/>
-    <w:lsdException w:name="Light Grid Accent 4" w:uiPriority="62"/>
-    <w:lsdException w:name="Medium Shading 1 Accent 4" w:uiPriority="63"/>
-    <w:lsdException w:name="Medium Shading 2 Accent 4" w:uiPriority="64"/>
-    <w:lsdException w:name="Medium List 1 Accent 4" w:uiPriority="65"/>
-    <w:lsdException w:name="Medium List 2 Accent 4" w:uiPriority="66"/>
-    <w:lsdException w:name="Medium Grid 1 Accent 4" w:uiPriority="67"/>
-    <w:lsdException w:name="Medium Grid 2 Accent 4" w:uiPriority="68"/>
-    <w:lsdException w:name="Medium Grid 3 Accent 4" w:uiPriority="69"/>
-    <w:lsdException w:name="Dark List Accent 4" w:uiPriority="70"/>
-    <w:lsdException w:name="Colorful Shading Accent 4" w:uiPriority="71"/>
-    <w:lsdException w:name="Colorful List Accent 4" w:uiPriority="72"/>
-    <w:lsdException w:name="Colorful Grid Accent 4" w:uiPriority="73"/>
-    <w:lsdException w:name="Light Shading Accent 5" w:uiPriority="60"/>
-    <w:lsdException w:name="Light List Accent 5" w:uiPriority="61"/>
-    <w:lsdException w:name="Light Grid Accent 5" w:uiPriority="62"/>
-    <w:lsdException w:name="Medium Shading 1 Accent 5" w:uiPriority="63"/>
-    <w:lsdException w:name="Medium Shading 2 Accent 5" w:uiPriority="64"/>
-    <w:lsdException w:name="Medium List 1 Accent 5" w:uiPriority="65"/>
-    <w:lsdException w:name="Medium List 2 Accent 5" w:uiPriority="66"/>
-    <w:lsdException w:name="Medium Grid 1 Accent 5" w:uiPriority="67"/>
-    <w:lsdException w:name="Medium Grid 2 Accent 5" w:uiPriority="68"/>
-    <w:lsdException w:name="Medium Grid 3 Accent 5" w:uiPriority="69"/>
-    <w:lsdException w:name="Dark List Accent 5" w:uiPriority="70"/>
-    <w:lsdException w:name="Colorful Shading Accent 5" w:uiPriority="71"/>
-    <w:lsdException w:name="Colorful List Accent 5" w:uiPriority="72"/>
-    <w:lsdException w:name="Colorful Grid Accent 5" w:uiPriority="73"/>
-    <w:lsdException w:name="Light Shading Accent 6" w:uiPriority="60"/>
-    <w:lsdException w:name="Light List Accent 6" w:uiPriority="61"/>
-    <w:lsdException w:name="Light Grid Accent 6" w:uiPriority="62"/>
-    <w:lsdException w:name="Medium Shading 1 Accent 6" w:uiPriority="63"/>
-    <w:lsdException w:name="Medium Shading 2 Accent 6" w:uiPriority="64"/>
-    <w:lsdException w:name="Medium List 1 Accent 6" w:uiPriority="65"/>
-    <w:lsdException w:name="Medium List 2 Accent 6" w:uiPriority="66"/>
-    <w:lsdException w:name="Medium Grid 1 Accent 6" w:uiPriority="67"/>
-    <w:lsdException w:name="Medium Grid 2 Accent 6" w:uiPriority="68"/>
-    <w:lsdException w:name="Medium Grid 3 Accent 6" w:uiPriority="69"/>
-    <w:lsdException w:name="Dark List Accent 6" w:uiPriority="70"/>
-    <w:lsdException w:name="Colorful Shading Accent 6" w:uiPriority="71"/>
-    <w:lsdException w:name="Colorful List Accent 6" w:uiPriority="72"/>
-    <w:lsdException w:name="Colorful Grid Accent 6" w:uiPriority="73"/>
-    <w:lsdException w:name="Subtle Emphasis" w:uiPriority="19" w:qFormat="1"/>
-    <w:lsdException w:name="Intense Emphasis" w:uiPriority="21" w:qFormat="1"/>
-    <w:lsdException w:name="Subtle Reference" w:uiPriority="31" w:qFormat="1"/>
-    <w:lsdException w:name="Intense Reference" w:uiPriority="32" w:qFormat="1"/>
-    <w:lsdException w:name="Book Title" w:uiPriority="33" w:qFormat="1"/>
-    <w:lsdException w:name="Bibliography" w:semiHidden="1" w:uiPriority="37" w:unhideWhenUsed="1"/>
-    <w:lsdException w:name="TOC Heading" w:semiHidden="1" w:uiPriority="39" w:unhideWhenUsed="1" w:qFormat="1"/>
-    <w:lsdException w:name="Plain Table 1" w:uiPriority="41"/>
-    <w:lsdException w:name="Plain Table 2" w:uiPriority="42"/>
-    <w:lsdException w:name="Plain Table 3" w:uiPriority="43"/>
-    <w:lsdException w:name="Plain Table 4" w:uiPriority="44"/>
-    <w:lsdException w:name="Plain Table 5" w:uiPriority="45"/>
-    <w:lsdException w:name="Grid Table Light" w:uiPriority="40"/>
-    <w:lsdException w:name="Grid Table 1 Light" w:uiPriority="46"/>
-    <w:lsdException w:name="Grid Table 2" w:uiPriority="47"/>
-    <w:lsdException w:name="Grid Table 3" w:uiPriority="48"/>
-    <w:lsdException w:name="Grid Table 4" w:uiPriority="49"/>
-    <w:lsdException w:name="Grid Table 5 Dark" w:uiPriority="50"/>
-    <w:lsdException w:name="Grid Table 6 Colorful" w:uiPriority="51"/>
-    <w:lsdException w:name="Grid Table 7 Colorful" w:uiPriority="52"/>
-    <w:lsdException w:name="Grid Table 1 Light Accent 1" w:uiPriority="46"/>
-    <w:lsdException w:name="Grid Table 2 Accent 1" w:uiPriority="47"/>
-    <w:lsdException w:name="Grid Table 3 Accent 1" w:uiPriority="48"/>
-    <w:lsdException w:name="Grid Table 4 Accent 1" w:uiPriority="49"/>
-    <w:lsdException w:name="Grid Table 5 Dark Accent 1" w:uiPriority="50"/>
-    <w:lsdException w:name="Grid Table 6 Colorful Accent 1" w:uiPriority="51"/>
-    <w:lsdException w:name="Grid Table 7 Colorful Accent 1" w:uiPriority="52"/>
-    <w:lsdException w:name="Grid Table 1 Light Accent 2" w:uiPriority="46"/>
-    <w:lsdException w:name="Grid Table 2 Accent 2" w:uiPriority="47"/>
-    <w:lsdException w:name="Grid Table 3 Accent 2" w:uiPriority="48"/>
-    <w:lsdException w:name="Grid Table 4 Accent 2" w:uiPriority="49"/>
-    <w:lsdException w:name="Grid Table 5 Dark Accent 2" w:uiPriority="50"/>
-    <w:lsdException w:name="Grid Table 6 Colorful Accent 2" w:uiPriority="51"/>
-    <w:lsdException w:name="Grid Table 7 Colorful Accent 2" w:uiPriority="52"/>
-    <w:lsdException w:name="Grid Table 1 Light Accent 3" w:uiPriority="46"/>
-    <w:lsdException w:name="Grid Table 2 Accent 3" w:uiPriority="47"/>
-    <w:lsdException w:name="Grid Table 3 Accent 3" w:uiPriority="48"/>
-    <w:lsdException w:name="Grid Table 4 Accent 3" w:uiPriority="49"/>
-    <w:lsdException w:name="Grid Table 5 Dark Accent 3" w:uiPriority="50"/>
-    <w:lsdException w:name="Grid Table 6 Colorful Accent 3" w:uiPriority="51"/>
-    <w:lsdException w:name="Grid Table 7 Colorful Accent 3" w:uiPriority="52"/>
-    <w:lsdException w:name="Grid Table 1 Light Accent 4" w:uiPriority="46"/>
-    <w:lsdException w:name="Grid Table 2 Accent 4" w:uiPriority="47"/>
-    <w:lsdException w:name="Grid Table 3 Accent 4" w:uiPriority="48"/>
-    <w:lsdException w:name="Grid Table 4 Accent 4" w:uiPriority="49"/>
-    <w:lsdException w:name="Grid Table 5 Dark Accent 4" w:uiPriority="50"/>
-    <w:lsdException w:name="Grid Table 6 Colorful Accent 4" w:uiPriority="51"/>
-    <w:lsdException w:name="Grid Table 7 Colorful Accent 4" w:uiPriority="52"/>
-    <w:lsdException w:name="Grid Table 1 Light Accent 5" w:uiPriority="46"/>
-    <w:lsdException w:name="Grid Table 2 Accent 5" w:uiPriority="47"/>
-    <w:lsdException w:name="Grid Table 3 Accent 5" w:uiPriority="48"/>
-    <w:lsdException w:name="Grid Table 4 Accent 5" w:uiPriority="49"/>
-    <w:lsdException w:name="Grid Table 5 Dark Accent 5" w:uiPriority="50"/>
-    <w:lsdException w:name="Grid Table 6 Colorful Accent 5" w:uiPriority="51"/>
-    <w:lsdException w:name="Grid Table 7 Colorful Accent 5" w:uiPriority="52"/>
-    <w:lsdException w:name="Grid Table 1 Light Accent 6" w:uiPriority="46"/>
-    <w:lsdException w:name="Grid Table 2 Accent 6" w:uiPriority="47"/>
-    <w:lsdException w:name="Grid Table 3 Accent 6" w:uiPriority="48"/>
-    <w:lsdException w:name="Grid Table 4 Accent 6" w:uiPriority="49"/>
-    <w:lsdException w:name="Grid Table 5 Dark Accent 6" w:uiPriority="50"/>
-    <w:lsdException w:name="Grid Table 6 Colorful Accent 6" w:uiPriority="51"/>
-    <w:lsdException w:name="Grid Table 7 Colorful Accent 6" w:uiPriority="52"/>
-    <w:lsdException w:name="List Table 1 Light" w:uiPriority="46"/>
-    <w:lsdException w:name="List Table 2" w:uiPriority="47"/>
-    <w:lsdException w:name="List Table 3" w:uiPriority="48"/>
-    <w:lsdException w:name="List Table 4" w:uiPriority="49"/>
-    <w:lsdException w:name="List Table 5 Dark" w:uiPriority="50"/>
-    <w:lsdException w:name="List Table 6 Colorful" w:uiPriority="51"/>
-    <w:lsdException w:name="List Table 7 Colorful" w:uiPriority="52"/>
-    <w:lsdException w:name="List Table 1 Light Accent 1" w:uiPriority="46"/>
-    <w:lsdException w:name="List Table 2 Accent 1" w:uiPriority="47"/>
-    <w:lsdException w:name="List Table 3 Accent 1" w:uiPriority="48"/>
-    <w:lsdException w:name="List Table 4 Accent 1" w:uiPriority="49"/>
-    <w:lsdException w:name="List Table 5 Dark Accent 1" w:uiPriority="50"/>
-    <w:lsdException w:name="List Table 6 Colorful Accent 1" w:uiPriority="51"/>
-    <w:lsdException w:name="List Table 7 Colorful Accent 1" w:uiPriority="52"/>
-    <w:lsdException w:name="List Table 1 Light Accent 2" w:uiPriority="46"/>
-    <w:lsdException w:name="List Table 2 Accent 2" w:uiPriority="47"/>
-    <w:lsdException w:name="List Table 3 Accent 2" w:uiPriority="48"/>
-    <w:lsdException w:name="List Table 4 Accent 2" w:uiPriority="49"/>
-    <w:lsdException w:name="List Table 5 Dark Accent 2" w:uiPriority="50"/>
-    <w:lsdException w:name="List Table 6 Colorful Accent 2" w:uiPriority="51"/>
-    <w:lsdException w:name="List Table 7 Colorful Accent 2" w:uiPriority="52"/>
-    <w:lsdException w:name="List Table 1 Light Accent 3" w:uiPriority="46"/>
-    <w:lsdException w:name="List Table 2 Accent 3" w:uiPriority="47"/>
-    <w:lsdException w:name="List Table 3 Accent 3" w:uiPriority="48"/>
-    <w:lsdException w:name="List Table 4 Accent 3" w:uiPriority="49"/>
-    <w:lsdException w:name="List Table 5 Dark Accent 3" w:uiPriority="50"/>
-    <w:lsdException w:name="List Table 6 Colorful Accent 3" w:uiPriority="51"/>
-    <w:lsdException w:name="List Table 7 Colorful Accent 3" w:uiPriority="52"/>
-    <w:lsdException w:name="List Table 1 Light Accent 4" w:uiPriority="46"/>
-    <w:lsdException w:name="List Table 2 Accent 4" w:uiPriority="47"/>
-    <w:lsdException w:name="List Table 3 Accent 4" w:uiPriority="48"/>
-    <w:lsdException w:name="List Table 4 Accent 4" w:uiPriority="49"/>
-    <w:lsdException w:name="List Table 5 Dark Accent 4" w:uiPriority="50"/>
-    <w:lsdException w:name="List Table 6 Colorful Accent 4" w:uiPriority="51"/>
-    <w:lsdException w:name="List Table 7 Colorful Accent 4" w:uiPriority="52"/>
-    <w:lsdException w:name="List Table 1 Light Accent 5" w:uiPriority="46"/>
-    <w:lsdException w:name="List Table 2 Accent 5" w:uiPriority="47"/>
-    <w:lsdException w:name="List Table 3 Accent 5" w:uiPriority="48"/>
-    <w:lsdException w:name="List Table 4 Accent 5" w:uiPriority="49"/>
-    <w:lsdException w:name="List Table 5 Dark Accent 5" w:uiPriority="50"/>
-    <w:lsdException w:name="List Table 6 Colorful Accent 5" w:uiPriority="51"/>
-    <w:lsdException w:name="List Table 7 Colorful Accent 5" w:uiPriority="52"/>
-    <w:lsdException w:name="List Table 1 Light Accent 6" w:uiPriority="46"/>
-    <w:lsdException w:name="List Table 2 Accent 6" w:uiPriority="47"/>
-    <w:lsdException w:name="List Table 3 Accent 6" w:uiPriority="48"/>
-    <w:lsdException w:name="List Table 4 Accent 6" w:uiPriority="49"/>
-    <w:lsdException w:name="List Table 5 Dark Accent 6" w:uiPriority="50"/>
-    <w:lsdException w:name="List Table 6 Colorful Accent 6" w:uiPriority="51"/>
-    <w:lsdException w:name="List Table 7 Colorful Accent 6" w:uiPriority="52"/>
-    <w:lsdException w:name="Mention" w:semiHidden="1" w:unhideWhenUsed="1"/>
-    <w:lsdException w:name="Smart Hyperlink" w:semiHidden="1" w:unhideWhenUsed="1"/>
-    <w:lsdException w:name="Hashtag" w:semiHidden="1" w:unhideWhenUsed="1"/>
+  <w:latentStyles w:defLockedState="0" w:defUIPriority="99" w:defSemiHidden="1" w:defUnhideWhenUsed="1" w:defQFormat="0" w:count="267">
+    <w:lsdException w:name="Normal" w:semiHidden="0" w:uiPriority="0" w:unhideWhenUsed="0" w:qFormat="1"/>
+    <w:lsdException w:name="heading 1" w:semiHidden="0" w:uiPriority="9" w:unhideWhenUsed="0" w:qFormat="1"/>
+    <w:lsdException w:name="heading 2" w:uiPriority="9" w:qFormat="1"/>
+    <w:lsdException w:name="heading 3" w:uiPriority="9" w:qFormat="1"/>
+    <w:lsdException w:name="heading 4" w:uiPriority="9" w:qFormat="1"/>
+    <w:lsdException w:name="heading 5" w:uiPriority="9" w:qFormat="1"/>
+    <w:lsdException w:name="heading 6" w:uiPriority="9" w:qFormat="1"/>
+    <w:lsdException w:name="heading 7" w:uiPriority="9" w:qFormat="1"/>
+    <w:lsdException w:name="heading 8" w:uiPriority="9" w:qFormat="1"/>
+    <w:lsdException w:name="heading 9" w:uiPriority="9" w:qFormat="1"/>
+    <w:lsdException w:name="toc 1" w:uiPriority="39"/>
+    <w:lsdException w:name="toc 2" w:uiPriority="39"/>
+    <w:lsdException w:name="toc 3" w:uiPriority="39"/>
+    <w:lsdException w:name="toc 4" w:uiPriority="39"/>
+    <w:lsdException w:name="toc 5" w:uiPriority="39"/>
+    <w:lsdException w:name="toc 6" w:uiPriority="39"/>
+    <w:lsdException w:name="toc 7" w:uiPriority="39"/>
+    <w:lsdException w:name="toc 8" w:uiPriority="39"/>
+    <w:lsdException w:name="toc 9" w:uiPriority="39"/>
+    <w:lsdException w:name="caption" w:uiPriority="35" w:qFormat="1"/>
+    <w:lsdException w:name="Title" w:semiHidden="0" w:uiPriority="10" w:unhideWhenUsed="0" w:qFormat="1"/>
+    <w:lsdException w:name="Default Paragraph Font" w:uiPriority="1"/>
+    <w:lsdException w:name="Subtitle" w:semiHidden="0" w:uiPriority="11" w:unhideWhenUsed="0" w:qFormat="1"/>
+    <w:lsdException w:name="Strong" w:semiHidden="0" w:uiPriority="22" w:unhideWhenUsed="0" w:qFormat="1"/>
+    <w:lsdException w:name="Emphasis" w:semiHidden="0" w:uiPriority="20" w:unhideWhenUsed="0" w:qFormat="1"/>
+    <w:lsdException w:name="Table Grid" w:semiHidden="0" w:uiPriority="59" w:unhideWhenUsed="0"/>
+    <w:lsdException w:name="Placeholder Text" w:unhideWhenUsed="0"/>
+    <w:lsdException w:name="No Spacing" w:semiHidden="0" w:uiPriority="1" w:unhideWhenUsed="0" w:qFormat="1"/>
+    <w:lsdException w:name="Light Shading" w:semiHidden="0" w:uiPriority="60" w:unhideWhenUsed="0"/>
+    <w:lsdException w:name="Light List" w:semiHidden="0" w:uiPriority="61" w:unhideWhenUsed="0"/>
+    <w:lsdException w:name="Light Grid" w:semiHidden="0" w:uiPriority="62" w:unhideWhenUsed="0"/>
+    <w:lsdException w:name="Medium Shading 1" w:semiHidden="0" w:uiPriority="63" w:unhideWhenUsed="0"/>
+    <w:lsdException w:name="Medium Shading 2" w:semiHidden="0" w:uiPriority="64" w:unhideWhenUsed="0"/>
+    <w:lsdException w:name="Medium List 1" w:semiHidden="0" w:uiPriority="65" w:unhideWhenUsed="0"/>
+    <w:lsdException w:name="Medium List 2" w:semiHidden="0" w:uiPriority="66" w:unhideWhenUsed="0"/>
+    <w:lsdException w:name="Medium Grid 1" w:semiHidden="0" w:uiPriority="67" w:unhideWhenUsed="0"/>
+    <w:lsdException w:name="Medium Grid 2" w:semiHidden="0" w:uiPriority="68" w:unhideWhenUsed="0"/>
+    <w:lsdException w:name="Medium Grid 3" w:semiHidden="0" w:uiPriority="69" w:unhideWhenUsed="0"/>
+    <w:lsdException w:name="Dark List" w:semiHidden="0" w:uiPriority="70" w:unhideWhenUsed="0"/>
+    <w:lsdException w:name="Colorful Shading" w:semiHidden="0" w:uiPriority="71" w:unhideWhenUsed="0"/>
+    <w:lsdException w:name="Colorful List" w:semiHidden="0" w:uiPriority="72" w:unhideWhenUsed="0"/>
+    <w:lsdException w:name="Colorful Grid" w:semiHidden="0" w:uiPriority="73" w:unhideWhenUsed="0"/>
+    <w:lsdException w:name="Light Shading Accent 1" w:semiHidden="0" w:uiPriority="60" w:unhideWhenUsed="0"/>
+    <w:lsdException w:name="Light List Accent 1" w:semiHidden="0" w:uiPriority="61" w:unhideWhenUsed="0"/>
+    <w:lsdException w:name="Light Grid Accent 1" w:semiHidden="0" w:uiPriority="62" w:unhideWhenUsed="0"/>
+    <w:lsdException w:name="Medium Shading 1 Accent 1" w:semiHidden="0" w:uiPriority="63" w:unhideWhenUsed="0"/>
+    <w:lsdException w:name="Medium Shading 2 Accent 1" w:semiHidden="0" w:uiPriority="64" w:unhideWhenUsed="0"/>
+    <w:lsdException w:name="Medium List 1 Accent 1" w:semiHidden="0" w:uiPriority="65" w:unhideWhenUsed="0"/>
+    <w:lsdException w:name="Revision" w:unhideWhenUsed="0"/>
+    <w:lsdException w:name="List Paragraph" w:semiHidden="0" w:uiPriority="34" w:unhideWhenUsed="0" w:qFormat="1"/>
+    <w:lsdException w:name="Quote" w:semiHidden="0" w:uiPriority="29" w:unhideWhenUsed="0" w:qFormat="1"/>
+    <w:lsdException w:name="Intense Quote" w:semiHidden="0" w:uiPriority="30" w:unhideWhenUsed="0" w:qFormat="1"/>
+    <w:lsdException w:name="Medium List 2 Accent 1" w:semiHidden="0" w:uiPriority="66" w:unhideWhenUsed="0"/>
+    <w:lsdException w:name="Medium Grid 1 Accent 1" w:semiHidden="0" w:uiPriority="67" w:unhideWhenUsed="0"/>
+    <w:lsdException w:name="Medium Grid 2 Accent 1" w:semiHidden="0" w:uiPriority="68" w:unhideWhenUsed="0"/>
+    <w:lsdException w:name="Medium Grid 3 Accent 1" w:semiHidden="0" w:uiPriority="69" w:unhideWhenUsed="0"/>
+    <w:lsdException w:name="Dark List Accent 1" w:semiHidden="0" w:uiPriority="70" w:unhideWhenUsed="0"/>
+    <w:lsdException w:name="Colorful Shading Accent 1" w:semiHidden="0" w:uiPriority="71" w:unhideWhenUsed="0"/>
+    <w:lsdException w:name="Colorful List Accent 1" w:semiHidden="0" w:uiPriority="72" w:unhideWhenUsed="0"/>
+    <w:lsdException w:name="Colorful Grid Accent 1" w:semiHidden="0" w:uiPriority="73" w:unhideWhenUsed="0"/>
+    <w:lsdException w:name="Light Shading Accent 2" w:semiHidden="0" w:uiPriority="60" w:unhideWhenUsed="0"/>
+    <w:lsdException w:name="Light List Accent 2" w:semiHidden="0" w:uiPriority="61" w:unhideWhenUsed="0"/>
+    <w:lsdException w:name="Light Grid Accent 2" w:semiHidden="0" w:uiPriority="62" w:unhideWhenUsed="0"/>
+    <w:lsdException w:name="Medium Shading 1 Accent 2" w:semiHidden="0" w:uiPriority="63" w:unhideWhenUsed="0"/>
+    <w:lsdException w:name="Medium Shading 2 Accent 2" w:semiHidden="0" w:uiPriority="64" w:unhideWhenUsed="0"/>
+    <w:lsdException w:name="Medium List 1 Accent 2" w:semiHidden="0" w:uiPriority="65" w:unhideWhenUsed="0"/>
+    <w:lsdException w:name="Medium List 2 Accent 2" w:semiHidden="0" w:uiPriority="66" w:unhideWhenUsed="0"/>
+    <w:lsdException w:name="Medium Grid 1 Accent 2" w:semiHidden="0" w:uiPriority="67" w:unhideWhenUsed="0"/>
+    <w:lsdException w:name="Medium Grid 2 Accent 2" w:semiHidden="0" w:uiPriority="68" w:unhideWhenUsed="0"/>
+    <w:lsdException w:name="Medium Grid 3 Accent 2" w:semiHidden="0" w:uiPriority="69" w:unhideWhenUsed="0"/>
+    <w:lsdException w:name="Dark List Accent 2" w:semiHidden="0" w:uiPriority="70" w:unhideWhenUsed="0"/>
+    <w:lsdException w:name="Colorful Shading Accent 2" w:semiHidden="0" w:uiPriority="71" w:unhideWhenUsed="0"/>
+    <w:lsdException w:name="Colorful List Accent 2" w:semiHidden="0" w:uiPriority="72" w:unhideWhenUsed="0"/>
+    <w:lsdException w:name="Colorful Grid Accent 2" w:semiHidden="0" w:uiPriority="73" w:unhideWhenUsed="0"/>
+    <w:lsdException w:name="Light Shading Accent 3" w:semiHidden="0" w:uiPriority="60" w:unhideWhenUsed="0"/>
+    <w:lsdException w:name="Light List Accent 3" w:semiHidden="0" w:uiPriority="61" w:unhideWhenUsed="0"/>
+    <w:lsdException w:name="Light Grid Accent 3" w:semiHidden="0" w:uiPriority="62" w:unhideWhenUsed="0"/>
+    <w:lsdException w:name="Medium Shading 1 Accent 3" w:semiHidden="0" w:uiPriority="63" w:unhideWhenUsed="0"/>
+    <w:lsdException w:name="Medium Shading 2 Accent 3" w:semiHidden="0" w:uiPriority="64" w:unhideWhenUsed="0"/>
+    <w:lsdException w:name="Medium List 1 Accent 3" w:semiHidden="0" w:uiPriority="65" w:unhideWhenUsed="0"/>
+    <w:lsdException w:name="Medium List 2 Accent 3" w:semiHidden="0" w:uiPriority="66" w:unhideWhenUsed="0"/>
+    <w:lsdException w:name="Medium Grid 1 Accent 3" w:semiHidden="0" w:uiPriority="67" w:unhideWhenUsed="0"/>
+    <w:lsdException w:name="Medium Grid 2 Accent 3" w:semiHidden="0" w:uiPriority="68" w:unhideWhenUsed="0"/>
+    <w:lsdException w:name="Medium Grid 3 Accent 3" w:semiHidden="0" w:uiPriority="69" w:unhideWhenUsed="0"/>
+    <w:lsdException w:name="Dark List Accent 3" w:semiHidden="0" w:uiPriority="70" w:unhideWhenUsed="0"/>
+    <w:lsdException w:name="Colorful Shading Accent 3" w:semiHidden="0" w:uiPriority="71" w:unhideWhenUsed="0"/>
+    <w:lsdException w:name="Colorful List Accent 3" w:semiHidden="0" w:uiPriority="72" w:unhideWhenUsed="0"/>
+    <w:lsdException w:name="Colorful Grid Accent 3" w:semiHidden="0" w:uiPriority="73" w:unhideWhenUsed="0"/>
+    <w:lsdException w:name="Light Shading Accent 4" w:semiHidden="0" w:uiPriority="60" w:unhideWhenUsed="0"/>
+    <w:lsdException w:name="Light List Accent 4" w:semiHidden="0" w:uiPriority="61" w:unhideWhenUsed="0"/>
+    <w:lsdException w:name="Light Grid Accent 4" w:semiHidden="0" w:uiPriority="62" w:unhideWhenUsed="0"/>
+    <w:lsdException w:name="Medium Shading 1 Accent 4" w:semiHidden="0" w:uiPriority="63" w:unhideWhenUsed="0"/>
+    <w:lsdException w:name="Medium Shading 2 Accent 4" w:semiHidden="0" w:uiPriority="64" w:unhideWhenUsed="0"/>
+    <w:lsdException w:name="Medium List 1 Accent 4" w:semiHidden="0" w:uiPriority="65" w:unhideWhenUsed="0"/>
+    <w:lsdException w:name="Medium List 2 Accent 4" w:semiHidden="0" w:uiPriority="66" w:unhideWhenUsed="0"/>
+    <w:lsdException w:name="Medium Grid 1 Accent 4" w:semiHidden="0" w:uiPriority="67" w:unhideWhenUsed="0"/>
+    <w:lsdException w:name="Medium Grid 2 Accent 4" w:semiHidden="0" w:uiPriority="68" w:unhideWhenUsed="0"/>
+    <w:lsdException w:name="Medium Grid 3 Accent 4" w:semiHidden="0" w:uiPriority="69" w:unhideWhenUsed="0"/>
+    <w:lsdException w:name="Dark List Accent 4" w:semiHidden="0" w:uiPriority="70" w:unhideWhenUsed="0"/>
+    <w:lsdException w:name="Colorful Shading Accent 4" w:semiHidden="0" w:uiPriority="71" w:unhideWhenUsed="0"/>
+    <w:lsdException w:name="Colorful List Accent 4" w:semiHidden="0" w:uiPriority="72" w:unhideWhenUsed="0"/>
+    <w:lsdException w:name="Colorful Grid Accent 4" w:semiHidden="0" w:uiPriority="73" w:unhideWhenUsed="0"/>
+    <w:lsdException w:name="Light Shading Accent 5" w:semiHidden="0" w:uiPriority="60" w:unhideWhenUsed="0"/>
+    <w:lsdException w:name="Light List Accent 5" w:semiHidden="0" w:uiPriority="61" w:unhideWhenUsed="0"/>
+    <w:lsdException w:name="Light Grid Accent 5" w:semiHidden="0" w:uiPriority="62" w:unhideWhenUsed="0"/>
+    <w:lsdException w:name="Medium Shading 1 Accent 5" w:semiHidden="0" w:uiPriority="63" w:unhideWhenUsed="0"/>
+    <w:lsdException w:name="Medium Shading 2 Accent 5" w:semiHidden="0" w:uiPriority="64" w:unhideWhenUsed="0"/>
+    <w:lsdException w:name="Medium List 1 Accent 5" w:semiHidden="0" w:uiPriority="65" w:unhideWhenUsed="0"/>
+    <w:lsdException w:name="Medium List 2 Accent 5" w:semiHidden="0" w:uiPriority="66" w:unhideWhenUsed="0"/>
+    <w:lsdException w:name="Medium Grid 1 Accent 5" w:semiHidden="0" w:uiPriority="67" w:unhideWhenUsed="0"/>
+    <w:lsdException w:name="Medium Grid 2 Accent 5" w:semiHidden="0" w:uiPriority="68" w:unhideWhenUsed="0"/>
+    <w:lsdException w:name="Medium Grid 3 Accent 5" w:semiHidden="0" w:uiPriority="69" w:unhideWhenUsed="0"/>
+    <w:lsdException w:name="Dark List Accent 5" w:semiHidden="0" w:uiPriority="70" w:unhideWhenUsed="0"/>
+    <w:lsdException w:name="Colorful Shading Accent 5" w:semiHidden="0" w:uiPriority="71" w:unhideWhenUsed="0"/>
+    <w:lsdException w:name="Colorful List Accent 5" w:semiHidden="0" w:uiPriority="72" w:unhideWhenUsed="0"/>
+    <w:lsdException w:name="Colorful Grid Accent 5" w:semiHidden="0" w:uiPriority="73" w:unhideWhenUsed="0"/>
+    <w:lsdException w:name="Light Shading Accent 6" w:semiHidden="0" w:uiPriority="60" w:unhideWhenUsed="0"/>
+    <w:lsdException w:name="Light List Accent 6" w:semiHidden="0" w:uiPriority="61" w:unhideWhenUsed="0"/>
+    <w:lsdException w:name="Light Grid Accent 6" w:semiHidden="0" w:uiPriority="62" w:unhideWhenUsed="0"/>
+    <w:lsdException w:name="Medium Shading 1 Accent 6" w:semiHidden="0" w:uiPriority="63" w:unhideWhenUsed="0"/>
+    <w:lsdException w:name="Medium Shading 2 Accent 6" w:semiHidden="0" w:uiPriority="64" w:unhideWhenUsed="0"/>
+    <w:lsdException w:name="Medium List 1 Accent 6" w:semiHidden="0" w:uiPriority="65" w:unhideWhenUsed="0"/>
+    <w:lsdException w:name="Medium List 2 Accent 6" w:semiHidden="0" w:uiPriority="66" w:unhideWhenUsed="0"/>
+    <w:lsdException w:name="Medium Grid 1 Accent 6" w:semiHidden="0" w:uiPriority="67" w:unhideWhenUsed="0"/>
+    <w:lsdException w:name="Medium Grid 2 Accent 6" w:semiHidden="0" w:uiPriority="68" w:unhideWhenUsed="0"/>
+    <w:lsdException w:name="Medium Grid 3 Accent 6" w:semiHidden="0" w:uiPriority="69" w:unhideWhenUsed="0"/>
+    <w:lsdException w:name="Dark List Accent 6" w:semiHidden="0" w:uiPriority="70" w:unhideWhenUsed="0"/>
+    <w:lsdException w:name="Colorful Shading Accent 6" w:semiHidden="0" w:uiPriority="71" w:unhideWhenUsed="0"/>
+    <w:lsdException w:name="Colorful List Accent 6" w:semiHidden="0" w:uiPriority="72" w:unhideWhenUsed="0"/>
+    <w:lsdException w:name="Colorful Grid Accent 6" w:semiHidden="0" w:uiPriority="73" w:unhideWhenUsed="0"/>
+    <w:lsdException w:name="Subtle Emphasis" w:semiHidden="0" w:uiPriority="19" w:unhideWhenUsed="0" w:qFormat="1"/>
+    <w:lsdException w:name="Intense Emphasis" w:semiHidden="0" w:uiPriority="21" w:unhideWhenUsed="0" w:qFormat="1"/>
+    <w:lsdException w:name="Subtle Reference" w:semiHidden="0" w:uiPriority="31" w:unhideWhenUsed="0" w:qFormat="1"/>
+    <w:lsdException w:name="Intense Reference" w:semiHidden="0" w:uiPriority="32" w:unhideWhenUsed="0" w:qFormat="1"/>
+    <w:lsdException w:name="Book Title" w:semiHidden="0" w:uiPriority="33" w:unhideWhenUsed="0" w:qFormat="1"/>
+    <w:lsdException w:name="Bibliography" w:uiPriority="37"/>
+    <w:lsdException w:name="TOC Heading" w:uiPriority="39" w:qFormat="1"/>
+  </w:latentStyles>
+  <w:style w:type="paragraph" w:default="1" w:styleId="Normal">
+    <w:name w:val="Normal"/>
+    <w:qFormat/>
+  </w:style>
+  <w:style w:type="character" w:default="1" w:styleId="DefaultParagraphFont">
+    <w:name w:val="Default Paragraph Font"/>
+    <w:uiPriority w:val="1"/>
+    <w:semiHidden/>
+    <w:unhideWhenUsed/>
+  </w:style>
+  <w:style w:type="table" w:default="1" w:styleId="TableNormal">
+    <w:name w:val="Normal Table"/>
+    <w:uiPriority w:val="99"/>
+    <w:semiHidden/>
+    <w:unhideWhenUsed/>
+    <w:tblPr>
+      <w:tblInd w:w="0" w:type="dxa"/>
+      <w:tblCellMar>
+        <w:top w:w="0" w:type="dxa"/>
+        <w:left w:w="108" w:type="dxa"/>
+        <w:bottom w:w="0" w:type="dxa"/>
+        <w:right w:w="108" w:type="dxa"/>
+      </w:tblCellMar>
+    </w:tblPr>
+  </w:style>
+  <w:style w:type="numbering" w:default="1" w:styleId="NoList">
+    <w:name w:val="No List"/>
+    <w:uiPriority w:val="99"/>
+    <w:semiHidden/>
+    <w:unhideWhenUsed/>
+  </w:style>
+  <w:style w:type="character" w:styleId="Emphasis">
+    <w:name w:val="Emphasis"/>
+    <w:basedOn w:val="DefaultParagraphFont"/>
+    <w:uiPriority w:val="20"/>
+    <w:qFormat/>
+    <w:rsid w:val="00E56BF5"/>
+    <w:rPr>
+      <w:i/>
+      <w:iCs/>
+    </w:rPr>
+  </w:style>
+  <w:style w:type="paragraph" w:styleId="BalloonText">
+    <w:name w:val="Balloon Text"/>
+    <w:basedOn w:val="Normal"/>
+    <w:link w:val="BalloonTextChar"/>
+    <w:uiPriority w:val="99"/>
+    <w:semiHidden/>
+    <w:unhideWhenUsed/>
+    <w:rsid w:val="00E56BF5"/>
+    <w:pPr>
+      <w:spacing w:after="0" w:line="240" w:lineRule="auto"/>
+    </w:pPr>
+    <w:rPr>
+      <w:rFonts w:ascii="Tahoma" w:hAnsi="Tahoma" w:cs="Tahoma"/>
+      <w:sz w:val="16"/>
+      <w:szCs w:val="16"/>
+    </w:rPr>
+  </w:style>
+  <w:style w:type="character" w:customStyle="1" w:styleId="BalloonTextChar">
+    <w:name w:val="Balloon Text Char"/>
+    <w:basedOn w:val="DefaultParagraphFont"/>
+    <w:link w:val="BalloonText"/>
+    <w:uiPriority w:val="99"/>
+    <w:semiHidden/>
+    <w:rsid w:val="00E56BF5"/>
+    <w:rPr>
+      <w:rFonts w:ascii="Tahoma" w:hAnsi="Tahoma" w:cs="Tahoma"/>
+      <w:sz w:val="16"/>
+      <w:szCs w:val="16"/>
+    </w:rPr>
+  </w:style>
+</w:styles>
+</file>
+
+<file path=word/stylesWithEffects.xml><?xml version="1.0" encoding="utf-8"?>
+<w:styles xmlns:wpc="http://schemas.microsoft.com/office/word/2010/wordprocessingCanvas" xmlns:mc="http://schemas.openxmlformats.org/markup-compatibility/2006" xmlns:o="urn:schemas-microsoft-com:office:office" xmlns:r="http://schemas.openxmlformats.org/officeDocument/2006/relationships" xmlns:m="http://schemas.openxmlformats.org/officeDocument/2006/math" xmlns:v="urn:schemas-microsoft-com:vml" xmlns:wp14="http://schemas.microsoft.com/office/word/2010/wordprocessingDrawing" xmlns:wp="http://schemas.openxmlformats.org/drawingml/2006/wordprocessingDrawing" xmlns:w10="urn:schemas-microsoft-com:office:word" xmlns:w="http://schemas.openxmlformats.org/wordprocessingml/2006/main" xmlns:w14="http://schemas.microsoft.com/office/word/2010/wordml" xmlns:wpg="http://schemas.microsoft.com/office/word/2010/wordprocessingGroup" xmlns:wpi="http://schemas.microsoft.com/office/word/2010/wordprocessingInk" xmlns:wne="http://schemas.microsoft.com/office/word/2006/wordml" xmlns:wps="http://schemas.microsoft.com/office/word/2010/wordprocessingShape" mc:Ignorable="w14 wp14">
+  <w:docDefaults>
+    <w:rPrDefault>
+      <w:rPr>
+        <w:rFonts w:asciiTheme="minorHAnsi" w:eastAsiaTheme="minorEastAsia" w:hAnsiTheme="minorHAnsi" w:cstheme="minorBidi"/>
+        <w:sz w:val="22"/>
+        <w:szCs w:val="22"/>
+        <w:lang w:val="en-GB" w:eastAsia="en-GB" w:bidi="ar-SA"/>
+      </w:rPr>
+    </w:rPrDefault>
+    <w:pPrDefault>
+      <w:pPr>
+        <w:spacing w:after="200" w:line="276" w:lineRule="auto"/>
+      </w:pPr>
+    </w:pPrDefault>
+  </w:docDefaults>
+  <w:latentStyles w:defLockedState="0" w:defUIPriority="99" w:defSemiHidden="1" w:defUnhideWhenUsed="1" w:defQFormat="0" w:count="267">
+    <w:lsdException w:name="Normal" w:semiHidden="0" w:uiPriority="0" w:unhideWhenUsed="0" w:qFormat="1"/>
+    <w:lsdException w:name="heading 1" w:semiHidden="0" w:uiPriority="9" w:unhideWhenUsed="0" w:qFormat="1"/>
+    <w:lsdException w:name="heading 2" w:uiPriority="9" w:qFormat="1"/>
+    <w:lsdException w:name="heading 3" w:uiPriority="9" w:qFormat="1"/>
+    <w:lsdException w:name="heading 4" w:uiPriority="9" w:qFormat="1"/>
+    <w:lsdException w:name="heading 5" w:uiPriority="9" w:qFormat="1"/>
+    <w:lsdException w:name="heading 6" w:uiPriority="9" w:qFormat="1"/>
+    <w:lsdException w:name="heading 7" w:uiPriority="9" w:qFormat="1"/>
+    <w:lsdException w:name="heading 8" w:uiPriority="9" w:qFormat="1"/>
+    <w:lsdException w:name="heading 9" w:uiPriority="9" w:qFormat="1"/>
+    <w:lsdException w:name="toc 1" w:uiPriority="39"/>
+    <w:lsdException w:name="toc 2" w:uiPriority="39"/>
+    <w:lsdException w:name="toc 3" w:uiPriority="39"/>
+    <w:lsdException w:name="toc 4" w:uiPriority="39"/>
+    <w:lsdException w:name="toc 5" w:uiPriority="39"/>
+    <w:lsdException w:name="toc 6" w:uiPriority="39"/>
+    <w:lsdException w:name="toc 7" w:uiPriority="39"/>
+    <w:lsdException w:name="toc 8" w:uiPriority="39"/>
+    <w:lsdException w:name="toc 9" w:uiPriority="39"/>
+    <w:lsdException w:name="caption" w:uiPriority="35" w:qFormat="1"/>
+    <w:lsdException w:name="Title" w:semiHidden="0" w:uiPriority="10" w:unhideWhenUsed="0" w:qFormat="1"/>
+    <w:lsdException w:name="Default Paragraph Font" w:uiPriority="1"/>
+    <w:lsdException w:name="Subtitle" w:semiHidden="0" w:uiPriority="11" w:unhideWhenUsed="0" w:qFormat="1"/>
+    <w:lsdException w:name="Strong" w:semiHidden="0" w:uiPriority="22" w:unhideWhenUsed="0" w:qFormat="1"/>
+    <w:lsdException w:name="Emphasis" w:semiHidden="0" w:uiPriority="20" w:unhideWhenUsed="0" w:qFormat="1"/>
+    <w:lsdException w:name="Table Grid" w:semiHidden="0" w:uiPriority="59" w:unhideWhenUsed="0"/>
+    <w:lsdException w:name="Placeholder Text" w:unhideWhenUsed="0"/>
+    <w:lsdException w:name="No Spacing" w:semiHidden="0" w:uiPriority="1" w:unhideWhenUsed="0" w:qFormat="1"/>
+    <w:lsdException w:name="Light Shading" w:semiHidden="0" w:uiPriority="60" w:unhideWhenUsed="0"/>
+    <w:lsdException w:name="Light List" w:semiHidden="0" w:uiPriority="61" w:unhideWhenUsed="0"/>
+    <w:lsdException w:name="Light Grid" w:semiHidden="0" w:uiPriority="62" w:unhideWhenUsed="0"/>
+    <w:lsdException w:name="Medium Shading 1" w:semiHidden="0" w:uiPriority="63" w:unhideWhenUsed="0"/>
+    <w:lsdException w:name="Medium Shading 2" w:semiHidden="0" w:uiPriority="64" w:unhideWhenUsed="0"/>
+    <w:lsdException w:name="Medium List 1" w:semiHidden="0" w:uiPriority="65" w:unhideWhenUsed="0"/>
+    <w:lsdException w:name="Medium List 2" w:semiHidden="0" w:uiPriority="66" w:unhideWhenUsed="0"/>
+    <w:lsdException w:name="Medium Grid 1" w:semiHidden="0" w:uiPriority="67" w:unhideWhenUsed="0"/>
+    <w:lsdException w:name="Medium Grid 2" w:semiHidden="0" w:uiPriority="68" w:unhideWhenUsed="0"/>
+    <w:lsdException w:name="Medium Grid 3" w:semiHidden="0" w:uiPriority="69" w:unhideWhenUsed="0"/>
+    <w:lsdException w:name="Dark List" w:semiHidden="0" w:uiPriority="70" w:unhideWhenUsed="0"/>
+    <w:lsdException w:name="Colorful Shading" w:semiHidden="0" w:uiPriority="71" w:unhideWhenUsed="0"/>
+    <w:lsdException w:name="Colorful List" w:semiHidden="0" w:uiPriority="72" w:unhideWhenUsed="0"/>
+    <w:lsdException w:name="Colorful Grid" w:semiHidden="0" w:uiPriority="73" w:unhideWhenUsed="0"/>
+    <w:lsdException w:name="Light Shading Accent 1" w:semiHidden="0" w:uiPriority="60" w:unhideWhenUsed="0"/>
+    <w:lsdException w:name="Light List Accent 1" w:semiHidden="0" w:uiPriority="61" w:unhideWhenUsed="0"/>
+    <w:lsdException w:name="Light Grid Accent 1" w:semiHidden="0" w:uiPriority="62" w:unhideWhenUsed="0"/>
+    <w:lsdException w:name="Medium Shading 1 Accent 1" w:semiHidden="0" w:uiPriority="63" w:unhideWhenUsed="0"/>
+    <w:lsdException w:name="Medium Shading 2 Accent 1" w:semiHidden="0" w:uiPriority="64" w:unhideWhenUsed="0"/>
+    <w:lsdException w:name="Medium List 1 Accent 1" w:semiHidden="0" w:uiPriority="65" w:unhideWhenUsed="0"/>
+    <w:lsdException w:name="Revision" w:unhideWhenUsed="0"/>
+    <w:lsdException w:name="List Paragraph" w:semiHidden="0" w:uiPriority="34" w:unhideWhenUsed="0" w:qFormat="1"/>
+    <w:lsdException w:name="Quote" w:semiHidden="0" w:uiPriority="29" w:unhideWhenUsed="0" w:qFormat="1"/>
+    <w:lsdException w:name="Intense Quote" w:semiHidden="0" w:uiPriority="30" w:unhideWhenUsed="0" w:qFormat="1"/>
+    <w:lsdException w:name="Medium List 2 Accent 1" w:semiHidden="0" w:uiPriority="66" w:unhideWhenUsed="0"/>
+    <w:lsdException w:name="Medium Grid 1 Accent 1" w:semiHidden="0" w:uiPriority="67" w:unhideWhenUsed="0"/>
+    <w:lsdException w:name="Medium Grid 2 Accent 1" w:semiHidden="0" w:uiPriority="68" w:unhideWhenUsed="0"/>
+    <w:lsdException w:name="Medium Grid 3 Accent 1" w:semiHidden="0" w:uiPriority="69" w:unhideWhenUsed="0"/>
+    <w:lsdException w:name="Dark List Accent 1" w:semiHidden="0" w:uiPriority="70" w:unhideWhenUsed="0"/>
+    <w:lsdException w:name="Colorful Shading Accent 1" w:semiHidden="0" w:uiPriority="71" w:unhideWhenUsed="0"/>
+    <w:lsdException w:name="Colorful List Accent 1" w:semiHidden="0" w:uiPriority="72" w:unhideWhenUsed="0"/>
+    <w:lsdException w:name="Colorful Grid Accent 1" w:semiHidden="0" w:uiPriority="73" w:unhideWhenUsed="0"/>
+    <w:lsdException w:name="Light Shading Accent 2" w:semiHidden="0" w:uiPriority="60" w:unhideWhenUsed="0"/>
+    <w:lsdException w:name="Light List Accent 2" w:semiHidden="0" w:uiPriority="61" w:unhideWhenUsed="0"/>
+    <w:lsdException w:name="Light Grid Accent 2" w:semiHidden="0" w:uiPriority="62" w:unhideWhenUsed="0"/>
+    <w:lsdException w:name="Medium Shading 1 Accent 2" w:semiHidden="0" w:uiPriority="63" w:unhideWhenUsed="0"/>
+    <w:lsdException w:name="Medium Shading 2 Accent 2" w:semiHidden="0" w:uiPriority="64" w:unhideWhenUsed="0"/>
+    <w:lsdException w:name="Medium List 1 Accent 2" w:semiHidden="0" w:uiPriority="65" w:unhideWhenUsed="0"/>
+    <w:lsdException w:name="Medium List 2 Accent 2" w:semiHidden="0" w:uiPriority="66" w:unhideWhenUsed="0"/>
+    <w:lsdException w:name="Medium Grid 1 Accent 2" w:semiHidden="0" w:uiPriority="67" w:unhideWhenUsed="0"/>
+    <w:lsdException w:name="Medium Grid 2 Accent 2" w:semiHidden="0" w:uiPriority="68" w:unhideWhenUsed="0"/>
+    <w:lsdException w:name="Medium Grid 3 Accent 2" w:semiHidden="0" w:uiPriority="69" w:unhideWhenUsed="0"/>
+    <w:lsdException w:name="Dark List Accent 2" w:semiHidden="0" w:uiPriority="70" w:unhideWhenUsed="0"/>
+    <w:lsdException w:name="Colorful Shading Accent 2" w:semiHidden="0" w:uiPriority="71" w:unhideWhenUsed="0"/>
+    <w:lsdException w:name="Colorful List Accent 2" w:semiHidden="0" w:uiPriority="72" w:unhideWhenUsed="0"/>
+    <w:lsdException w:name="Colorful Grid Accent 2" w:semiHidden="0" w:uiPriority="73" w:unhideWhenUsed="0"/>
+    <w:lsdException w:name="Light Shading Accent 3" w:semiHidden="0" w:uiPriority="60" w:unhideWhenUsed="0"/>
+    <w:lsdException w:name="Light List Accent 3" w:semiHidden="0" w:uiPriority="61" w:unhideWhenUsed="0"/>
+    <w:lsdException w:name="Light Grid Accent 3" w:semiHidden="0" w:uiPriority="62" w:unhideWhenUsed="0"/>
+    <w:lsdException w:name="Medium Shading 1 Accent 3" w:semiHidden="0" w:uiPriority="63" w:unhideWhenUsed="0"/>
+    <w:lsdException w:name="Medium Shading 2 Accent 3" w:semiHidden="0" w:uiPriority="64" w:unhideWhenUsed="0"/>
+    <w:lsdException w:name="Medium List 1 Accent 3" w:semiHidden="0" w:uiPriority="65" w:unhideWhenUsed="0"/>
+    <w:lsdException w:name="Medium List 2 Accent 3" w:semiHidden="0" w:uiPriority="66" w:unhideWhenUsed="0"/>
+    <w:lsdException w:name="Medium Grid 1 Accent 3" w:semiHidden="0" w:uiPriority="67" w:unhideWhenUsed="0"/>
+    <w:lsdException w:name="Medium Grid 2 Accent 3" w:semiHidden="0" w:uiPriority="68" w:unhideWhenUsed="0"/>
+    <w:lsdException w:name="Medium Grid 3 Accent 3" w:semiHidden="0" w:uiPriority="69" w:unhideWhenUsed="0"/>
+    <w:lsdException w:name="Dark List Accent 3" w:semiHidden="0" w:uiPriority="70" w:unhideWhenUsed="0"/>
+    <w:lsdException w:name="Colorful Shading Accent 3" w:semiHidden="0" w:uiPriority="71" w:unhideWhenUsed="0"/>
+    <w:lsdException w:name="Colorful List Accent 3" w:semiHidden="0" w:uiPriority="72" w:unhideWhenUsed="0"/>
+    <w:lsdException w:name="Colorful Grid Accent 3" w:semiHidden="0" w:uiPriority="73" w:unhideWhenUsed="0"/>
+    <w:lsdException w:name="Light Shading Accent 4" w:semiHidden="0" w:uiPriority="60" w:unhideWhenUsed="0"/>
+    <w:lsdException w:name="Light List Accent 4" w:semiHidden="0" w:uiPriority="61" w:unhideWhenUsed="0"/>
+    <w:lsdException w:name="Light Grid Accent 4" w:semiHidden="0" w:uiPriority="62" w:unhideWhenUsed="0"/>
+    <w:lsdException w:name="Medium Shading 1 Accent 4" w:semiHidden="0" w:uiPriority="63" w:unhideWhenUsed="0"/>
+    <w:lsdException w:name="Medium Shading 2 Accent 4" w:semiHidden="0" w:uiPriority="64" w:unhideWhenUsed="0"/>
+    <w:lsdException w:name="Medium List 1 Accent 4" w:semiHidden="0" w:uiPriority="65" w:unhideWhenUsed="0"/>
+    <w:lsdException w:name="Medium List 2 Accent 4" w:semiHidden="0" w:uiPriority="66" w:unhideWhenUsed="0"/>
+    <w:lsdException w:name="Medium Grid 1 Accent 4" w:semiHidden="0" w:uiPriority="67" w:unhideWhenUsed="0"/>
+    <w:lsdException w:name="Medium Grid 2 Accent 4" w:semiHidden="0" w:uiPriority="68" w:unhideWhenUsed="0"/>
+    <w:lsdException w:name="Medium Grid 3 Accent 4" w:semiHidden="0" w:uiPriority="69" w:unhideWhenUsed="0"/>
+    <w:lsdException w:name="Dark List Accent 4" w:semiHidden="0" w:uiPriority="70" w:unhideWhenUsed="0"/>
+    <w:lsdException w:name="Colorful Shading Accent 4" w:semiHidden="0" w:uiPriority="71" w:unhideWhenUsed="0"/>
+    <w:lsdException w:name="Colorful List Accent 4" w:semiHidden="0" w:uiPriority="72" w:unhideWhenUsed="0"/>
+    <w:lsdException w:name="Colorful Grid Accent 4" w:semiHidden="0" w:uiPriority="73" w:unhideWhenUsed="0"/>
+    <w:lsdException w:name="Light Shading Accent 5" w:semiHidden="0" w:uiPriority="60" w:unhideWhenUsed="0"/>
+    <w:lsdException w:name="Light List Accent 5" w:semiHidden="0" w:uiPriority="61" w:unhideWhenUsed="0"/>
+    <w:lsdException w:name="Light Grid Accent 5" w:semiHidden="0" w:uiPriority="62" w:unhideWhenUsed="0"/>
+    <w:lsdException w:name="Medium Shading 1 Accent 5" w:semiHidden="0" w:uiPriority="63" w:unhideWhenUsed="0"/>
+    <w:lsdException w:name="Medium Shading 2 Accent 5" w:semiHidden="0" w:uiPriority="64" w:unhideWhenUsed="0"/>
+    <w:lsdException w:name="Medium List 1 Accent 5" w:semiHidden="0" w:uiPriority="65" w:unhideWhenUsed="0"/>
+    <w:lsdException w:name="Medium List 2 Accent 5" w:semiHidden="0" w:uiPriority="66" w:unhideWhenUsed="0"/>
+    <w:lsdException w:name="Medium Grid 1 Accent 5" w:semiHidden="0" w:uiPriority="67" w:unhideWhenUsed="0"/>
+    <w:lsdException w:name="Medium Grid 2 Accent 5" w:semiHidden="0" w:uiPriority="68" w:unhideWhenUsed="0"/>
+    <w:lsdException w:name="Medium Grid 3 Accent 5" w:semiHidden="0" w:uiPriority="69" w:unhideWhenUsed="0"/>
+    <w:lsdException w:name="Dark List Accent 5" w:semiHidden="0" w:uiPriority="70" w:unhideWhenUsed="0"/>
+    <w:lsdException w:name="Colorful Shading Accent 5" w:semiHidden="0" w:uiPriority="71" w:unhideWhenUsed="0"/>
+    <w:lsdException w:name="Colorful List Accent 5" w:semiHidden="0" w:uiPriority="72" w:unhideWhenUsed="0"/>
+    <w:lsdException w:name="Colorful Grid Accent 5" w:semiHidden="0" w:uiPriority="73" w:unhideWhenUsed="0"/>
+    <w:lsdException w:name="Light Shading Accent 6" w:semiHidden="0" w:uiPriority="60" w:unhideWhenUsed="0"/>
+    <w:lsdException w:name="Light List Accent 6" w:semiHidden="0" w:uiPriority="61" w:unhideWhenUsed="0"/>
+    <w:lsdException w:name="Light Grid Accent 6" w:semiHidden="0" w:uiPriority="62" w:unhideWhenUsed="0"/>
+    <w:lsdException w:name="Medium Shading 1 Accent 6" w:semiHidden="0" w:uiPriority="63" w:unhideWhenUsed="0"/>
+    <w:lsdException w:name="Medium Shading 2 Accent 6" w:semiHidden="0" w:uiPriority="64" w:unhideWhenUsed="0"/>
+    <w:lsdException w:name="Medium List 1 Accent 6" w:semiHidden="0" w:uiPriority="65" w:unhideWhenUsed="0"/>
+    <w:lsdException w:name="Medium List 2 Accent 6" w:semiHidden="0" w:uiPriority="66" w:unhideWhenUsed="0"/>
+    <w:lsdException w:name="Medium Grid 1 Accent 6" w:semiHidden="0" w:uiPriority="67" w:unhideWhenUsed="0"/>
+    <w:lsdException w:name="Medium Grid 2 Accent 6" w:semiHidden="0" w:uiPriority="68" w:unhideWhenUsed="0"/>
+    <w:lsdException w:name="Medium Grid 3 Accent 6" w:semiHidden="0" w:uiPriority="69" w:unhideWhenUsed="0"/>
+    <w:lsdException w:name="Dark List Accent 6" w:semiHidden="0" w:uiPriority="70" w:unhideWhenUsed="0"/>
+    <w:lsdException w:name="Colorful Shading Accent 6" w:semiHidden="0" w:uiPriority="71" w:unhideWhenUsed="0"/>
+    <w:lsdException w:name="Colorful List Accent 6" w:semiHidden="0" w:uiPriority="72" w:unhideWhenUsed="0"/>
+    <w:lsdException w:name="Colorful Grid Accent 6" w:semiHidden="0" w:uiPriority="73" w:unhideWhenUsed="0"/>
+    <w:lsdException w:name="Subtle Emphasis" w:semiHidden="0" w:uiPriority="19" w:unhideWhenUsed="0" w:qFormat="1"/>
+    <w:lsdException w:name="Intense Emphasis" w:semiHidden="0" w:uiPriority="21" w:unhideWhenUsed="0" w:qFormat="1"/>
+    <w:lsdException w:name="Subtle Reference" w:semiHidden="0" w:uiPriority="31" w:unhideWhenUsed="0" w:qFormat="1"/>
+    <w:lsdException w:name="Intense Reference" w:semiHidden="0" w:uiPriority="32" w:unhideWhenUsed="0" w:qFormat="1"/>
+    <w:lsdException w:name="Book Title" w:semiHidden="0" w:uiPriority="33" w:unhideWhenUsed="0" w:qFormat="1"/>
+    <w:lsdException w:name="Bibliography" w:uiPriority="37"/>
+    <w:lsdException w:name="TOC Heading" w:uiPriority="39" w:qFormat="1"/>
   </w:latentStyles>
   <w:style w:type="paragraph" w:default="1" w:styleId="Normal">
     <w:name w:val="Normal"/>
@@ -1263,12 +1321,6 @@
 </file>
 
 <file path=customXml/item2.xml><?xml version="1.0" encoding="utf-8"?>
-<p:properties xmlns:p="http://schemas.microsoft.com/office/2006/metadata/properties" xmlns:xsi="http://www.w3.org/2001/XMLSchema-instance" xmlns:pc="http://schemas.microsoft.com/office/infopath/2007/PartnerControls">
-  <documentManagement/>
-</p:properties>
-</file>
-
-<file path=customXml/item3.xml><?xml version="1.0" encoding="utf-8"?>
 <ct:contentTypeSchema xmlns:ct="http://schemas.microsoft.com/office/2006/metadata/contentType" xmlns:ma="http://schemas.microsoft.com/office/2006/metadata/properties/metaAttributes" ct:_="" ma:_="" ma:contentTypeName="Document" ma:contentTypeID="0x010100E34E631B7A1B29458889A8C7CA723301" ma:contentTypeVersion="" ma:contentTypeDescription="Create a new document." ma:contentTypeScope="" ma:versionID="088b969d05774b0f844f063883354819">
   <xsd:schema xmlns:xsd="http://www.w3.org/2001/XMLSchema" xmlns:xs="http://www.w3.org/2001/XMLSchema" xmlns:p="http://schemas.microsoft.com/office/2006/metadata/properties" xmlns:ns2="7941625c-933b-4d71-9a39-d799297a31e9" xmlns:ns3="0b9b4f23-9772-4569-9edf-eb85ba332154" targetNamespace="http://schemas.microsoft.com/office/2006/metadata/properties" ma:root="true" ma:fieldsID="8ff3c85f3cd5ed2cdf57c570eb44b9a9" ns2:_="" ns3:_="">
     <xsd:import namespace="7941625c-933b-4d71-9a39-d799297a31e9"/>
@@ -1445,8 +1497,14 @@
 </ct:contentTypeSchema>
 </file>
 
+<file path=customXml/item3.xml><?xml version="1.0" encoding="utf-8"?>
+<p:properties xmlns:p="http://schemas.microsoft.com/office/2006/metadata/properties" xmlns:xsi="http://www.w3.org/2001/XMLSchema-instance" xmlns:pc="http://schemas.microsoft.com/office/infopath/2007/PartnerControls">
+  <documentManagement/>
+</p:properties>
+</file>
+
 <file path=customXml/itemProps1.xml><?xml version="1.0" encoding="utf-8"?>
-<ds:datastoreItem xmlns:ds="http://schemas.openxmlformats.org/officeDocument/2006/customXml" ds:itemID="{5C1B7335-5C3A-4EC6-8638-E1FA692D65FB}">
+<ds:datastoreItem xmlns:ds="http://schemas.openxmlformats.org/officeDocument/2006/customXml" ds:itemID="{0E02FBB1-A364-44CE-8F49-274FD591CB42}">
   <ds:schemaRefs>
     <ds:schemaRef ds:uri="http://schemas.microsoft.com/sharepoint/v3/contenttype/forms"/>
   </ds:schemaRefs>
@@ -1454,24 +1512,7 @@
 </file>
 
 <file path=customXml/itemProps2.xml><?xml version="1.0" encoding="utf-8"?>
-<ds:datastoreItem xmlns:ds="http://schemas.openxmlformats.org/officeDocument/2006/customXml" ds:itemID="{D5A1FF55-29D5-4B6C-AF73-08A2676719D1}">
-  <ds:schemaRefs>
-    <ds:schemaRef ds:uri="0b9b4f23-9772-4569-9edf-eb85ba332154"/>
-    <ds:schemaRef ds:uri="http://schemas.microsoft.com/office/2006/metadata/properties"/>
-    <ds:schemaRef ds:uri="http://purl.org/dc/terms/"/>
-    <ds:schemaRef ds:uri="http://schemas.microsoft.com/office/2006/documentManagement/types"/>
-    <ds:schemaRef ds:uri="http://schemas.openxmlformats.org/package/2006/metadata/core-properties"/>
-    <ds:schemaRef ds:uri="http://purl.org/dc/elements/1.1/"/>
-    <ds:schemaRef ds:uri="http://schemas.microsoft.com/office/infopath/2007/PartnerControls"/>
-    <ds:schemaRef ds:uri="7941625c-933b-4d71-9a39-d799297a31e9"/>
-    <ds:schemaRef ds:uri="http://www.w3.org/XML/1998/namespace"/>
-    <ds:schemaRef ds:uri="http://purl.org/dc/dcmitype/"/>
-  </ds:schemaRefs>
-</ds:datastoreItem>
-</file>
-
-<file path=customXml/itemProps3.xml><?xml version="1.0" encoding="utf-8"?>
-<ds:datastoreItem xmlns:ds="http://schemas.openxmlformats.org/officeDocument/2006/customXml" ds:itemID="{0B3ACEC2-47D0-4F8B-8F32-7A228AE75973}">
+<ds:datastoreItem xmlns:ds="http://schemas.openxmlformats.org/officeDocument/2006/customXml" ds:itemID="{4FEDCA44-A441-4AFD-9670-5C5D242DE7CA}">
   <ds:schemaRefs>
     <ds:schemaRef ds:uri="http://schemas.microsoft.com/office/2006/metadata/contentType"/>
     <ds:schemaRef ds:uri="http://schemas.microsoft.com/office/2006/metadata/properties/metaAttributes"/>
@@ -1487,4 +1528,13 @@
     <ds:schemaRef ds:uri="http://schemas.microsoft.com/internal/obd"/>
   </ds:schemaRefs>
 </ds:datastoreItem>
+</file>
+
+<file path=customXml/itemProps3.xml><?xml version="1.0" encoding="utf-8"?>
+<ds:datastoreItem xmlns:ds="http://schemas.openxmlformats.org/officeDocument/2006/customXml" ds:itemID="{6F377BDA-6EC6-4C6D-BEDC-23633EB631B6}">
+  <ds:schemaRefs>
+    <ds:schemaRef ds:uri="http://schemas.microsoft.com/office/2006/metadata/properties"/>
+    <ds:schemaRef ds:uri="http://schemas.microsoft.com/office/infopath/2007/PartnerControls"/>
+  </ds:schemaRefs>
+</ds:datastoreItem>
 </file>